--- a/Descriptive_Statistics.docx
+++ b/Descriptive_Statistics.docx
@@ -1,6 +1,6 @@
 
 <file path=word/document.xml><?xml version="1.0" encoding="utf-8"?>
-<w:document xmlns:wpc="http://schemas.microsoft.com/office/word/2010/wordprocessingCanvas" xmlns:cx="http://schemas.microsoft.com/office/drawing/2014/chartex" xmlns:cx1="http://schemas.microsoft.com/office/drawing/2015/9/8/chartex" xmlns:cx2="http://schemas.microsoft.com/office/drawing/2015/10/21/chartex" xmlns:cx3="http://schemas.microsoft.com/office/drawing/2016/5/9/chartex" xmlns:cx4="http://schemas.microsoft.com/office/drawing/2016/5/10/chartex" xmlns:cx5="http://schemas.microsoft.com/office/drawing/2016/5/11/chartex" xmlns:cx6="http://schemas.microsoft.com/office/drawing/2016/5/12/chartex" xmlns:cx7="http://schemas.microsoft.com/office/drawing/2016/5/13/chartex" xmlns:cx8="http://schemas.microsoft.com/office/drawing/2016/5/14/chartex" xmlns:mc="http://schemas.openxmlformats.org/markup-compatibility/2006" xmlns:aink="http://schemas.microsoft.com/office/drawing/2016/ink" xmlns:am3d="http://schemas.microsoft.com/office/drawing/2017/model3d" xmlns:o="urn:schemas-microsoft-com:office:office" xmlns:oel="http://schemas.microsoft.com/office/2019/extlst" xmlns:r="http://schemas.openxmlformats.org/officeDocument/2006/relationships" xmlns:m="http://schemas.openxmlformats.org/officeDocument/2006/math" xmlns:v="urn:schemas-microsoft-com:vml" xmlns:wp14="http://schemas.microsoft.com/office/word/2010/wordprocessingDrawing" xmlns:wp="http://schemas.openxmlformats.org/drawingml/2006/wordprocessingDrawing" xmlns:w10="urn:schemas-microsoft-com:office:word" xmlns:w="http://schemas.openxmlformats.org/wordprocessingml/2006/main" xmlns:w14="http://schemas.microsoft.com/office/word/2010/wordml" xmlns:w15="http://schemas.microsoft.com/office/word/2012/wordml" xmlns:w16cex="http://schemas.microsoft.com/office/word/2018/wordml/cex" xmlns:w16cid="http://schemas.microsoft.com/office/word/2016/wordml/cid" xmlns:w16="http://schemas.microsoft.com/office/word/2018/wordml" xmlns:w16du="http://schemas.microsoft.com/office/word/2023/wordml/word16du" xmlns:w16sdtdh="http://schemas.microsoft.com/office/word/2020/wordml/sdtdatahash" xmlns:w16se="http://schemas.microsoft.com/office/word/2015/wordml/symex" xmlns:wpg="http://schemas.microsoft.com/office/word/2010/wordprocessingGroup" xmlns:wpi="http://schemas.microsoft.com/office/word/2010/wordprocessingInk" xmlns:wne="http://schemas.microsoft.com/office/word/2006/wordml" xmlns:wps="http://schemas.microsoft.com/office/word/2010/wordprocessingShape" mc:Ignorable="w14 w15 w16se w16cid w16 w16cex w16sdtdh w16du wp14">
+<w:document xmlns:wpc="http://schemas.microsoft.com/office/word/2010/wordprocessingCanvas" xmlns:cx="http://schemas.microsoft.com/office/drawing/2014/chartex" xmlns:cx1="http://schemas.microsoft.com/office/drawing/2015/9/8/chartex" xmlns:cx2="http://schemas.microsoft.com/office/drawing/2015/10/21/chartex" xmlns:cx3="http://schemas.microsoft.com/office/drawing/2016/5/9/chartex" xmlns:cx4="http://schemas.microsoft.com/office/drawing/2016/5/10/chartex" xmlns:cx5="http://schemas.microsoft.com/office/drawing/2016/5/11/chartex" xmlns:cx6="http://schemas.microsoft.com/office/drawing/2016/5/12/chartex" xmlns:cx7="http://schemas.microsoft.com/office/drawing/2016/5/13/chartex" xmlns:cx8="http://schemas.microsoft.com/office/drawing/2016/5/14/chartex" xmlns:mc="http://schemas.openxmlformats.org/markup-compatibility/2006" xmlns:aink="http://schemas.microsoft.com/office/drawing/2016/ink" xmlns:am3d="http://schemas.microsoft.com/office/drawing/2017/model3d" xmlns:o="urn:schemas-microsoft-com:office:office" xmlns:oel="http://schemas.microsoft.com/office/2019/extlst" xmlns:r="http://schemas.openxmlformats.org/officeDocument/2006/relationships" xmlns:m="http://schemas.openxmlformats.org/officeDocument/2006/math" xmlns:v="urn:schemas-microsoft-com:vml" xmlns:wp14="http://schemas.microsoft.com/office/word/2010/wordprocessingDrawing" xmlns:wp="http://schemas.openxmlformats.org/drawingml/2006/wordprocessingDrawing" xmlns:w10="urn:schemas-microsoft-com:office:word" xmlns:w="http://schemas.openxmlformats.org/wordprocessingml/2006/main" xmlns:w14="http://schemas.microsoft.com/office/word/2010/wordml" xmlns:w15="http://schemas.microsoft.com/office/word/2012/wordml" xmlns:w16cex="http://schemas.microsoft.com/office/word/2018/wordml/cex" xmlns:w16cid="http://schemas.microsoft.com/office/word/2016/wordml/cid" xmlns:w16="http://schemas.microsoft.com/office/word/2018/wordml" xmlns:w16sdtdh="http://schemas.microsoft.com/office/word/2020/wordml/sdtdatahash" xmlns:w16se="http://schemas.microsoft.com/office/word/2015/wordml/symex" xmlns:wpg="http://schemas.microsoft.com/office/word/2010/wordprocessingGroup" xmlns:wpi="http://schemas.microsoft.com/office/word/2010/wordprocessingInk" xmlns:wne="http://schemas.microsoft.com/office/word/2006/wordml" xmlns:wps="http://schemas.microsoft.com/office/word/2010/wordprocessingShape" mc:Ignorable="w14 w15 w16se w16cid w16 w16cex w16sdtdh wp14">
   <w:body>
     <w:tbl>
       <w:tblPr>
@@ -7530,6 +7530,7 @@
                 <w:lang w:val="en-US"/>
               </w:rPr>
             </w:pPr>
+            <w:proofErr w:type="spellStart"/>
             <w:r>
               <w:rPr>
                 <w:rFonts w:ascii="Times New Roman" w:hAnsi="Times New Roman" w:cs="Times New Roman"/>
@@ -7541,6 +7542,7 @@
               </w:rPr>
               <w:t>Athlokinisi</w:t>
             </w:r>
+            <w:proofErr w:type="spellEnd"/>
           </w:p>
         </w:tc>
         <w:tc>
@@ -7734,16 +7736,29 @@
                 <w:lang w:val="en-US"/>
               </w:rPr>
             </w:pPr>
-            <w:r>
-              <w:rPr>
-                <w:rFonts w:ascii="Times New Roman" w:hAnsi="Times New Roman" w:cs="Times New Roman"/>
-                <w:b/>
-                <w:bCs/>
-                <w:sz w:val="20"/>
-                <w:szCs w:val="20"/>
-                <w:lang w:val="en-US"/>
-              </w:rPr>
-              <w:t>Bwell Pharmacy</w:t>
+            <w:proofErr w:type="spellStart"/>
+            <w:r>
+              <w:rPr>
+                <w:rFonts w:ascii="Times New Roman" w:hAnsi="Times New Roman" w:cs="Times New Roman"/>
+                <w:b/>
+                <w:bCs/>
+                <w:sz w:val="20"/>
+                <w:szCs w:val="20"/>
+                <w:lang w:val="en-US"/>
+              </w:rPr>
+              <w:t>Bwell</w:t>
+            </w:r>
+            <w:proofErr w:type="spellEnd"/>
+            <w:r>
+              <w:rPr>
+                <w:rFonts w:ascii="Times New Roman" w:hAnsi="Times New Roman" w:cs="Times New Roman"/>
+                <w:b/>
+                <w:bCs/>
+                <w:sz w:val="20"/>
+                <w:szCs w:val="20"/>
+                <w:lang w:val="en-US"/>
+              </w:rPr>
+              <w:t xml:space="preserve"> Pharmacy</w:t>
             </w:r>
           </w:p>
         </w:tc>
@@ -7774,7 +7789,7 @@
                 <w:rFonts w:ascii="Times New Roman" w:hAnsi="Times New Roman" w:cs="Times New Roman"/>
                 <w:lang w:val="en-US"/>
               </w:rPr>
-              <w:t>4</w:t>
+              <w:t>21</w:t>
             </w:r>
           </w:p>
         </w:tc>
@@ -7838,6 +7853,7 @@
                 <w:lang w:val="en-US"/>
               </w:rPr>
             </w:pPr>
+            <w:proofErr w:type="spellStart"/>
             <w:r>
               <w:rPr>
                 <w:rFonts w:ascii="Times New Roman" w:hAnsi="Times New Roman" w:cs="Times New Roman"/>
@@ -7849,6 +7865,7 @@
               </w:rPr>
               <w:t>Cablenet</w:t>
             </w:r>
+            <w:proofErr w:type="spellEnd"/>
           </w:p>
         </w:tc>
         <w:tc>
@@ -7939,6 +7956,7 @@
                 <w:lang w:val="en-US"/>
               </w:rPr>
             </w:pPr>
+            <w:proofErr w:type="spellStart"/>
             <w:r>
               <w:rPr>
                 <w:rFonts w:ascii="Times New Roman" w:hAnsi="Times New Roman" w:cs="Times New Roman"/>
@@ -7950,6 +7968,7 @@
               </w:rPr>
               <w:t>Centroptical</w:t>
             </w:r>
+            <w:proofErr w:type="spellEnd"/>
           </w:p>
         </w:tc>
         <w:tc>
@@ -8052,8 +8071,21 @@
                 <w:szCs w:val="20"/>
                 <w:lang w:val="en-US"/>
               </w:rPr>
-              <w:t>Costas Theodorou</w:t>
-            </w:r>
+              <w:t xml:space="preserve">Costas </w:t>
+            </w:r>
+            <w:proofErr w:type="spellStart"/>
+            <w:r>
+              <w:rPr>
+                <w:rFonts w:ascii="Times New Roman" w:hAnsi="Times New Roman" w:cs="Times New Roman"/>
+                <w:b/>
+                <w:bCs/>
+                <w:sz w:val="20"/>
+                <w:szCs w:val="20"/>
+                <w:lang w:val="en-US"/>
+              </w:rPr>
+              <w:t>Theodorou</w:t>
+            </w:r>
+            <w:proofErr w:type="spellEnd"/>
           </w:p>
         </w:tc>
         <w:tc>
@@ -8483,7 +8515,29 @@
                 <w:szCs w:val="20"/>
                 <w:lang w:val="en-US"/>
               </w:rPr>
-              <w:t>Cyprus Telecommunications Authority (CYTA)</w:t>
+              <w:t xml:space="preserve">Cyprus </w:t>
+            </w:r>
+            <w:r>
+              <w:rPr>
+                <w:rFonts w:ascii="Times New Roman" w:hAnsi="Times New Roman" w:cs="Times New Roman"/>
+                <w:b/>
+                <w:bCs/>
+                <w:sz w:val="20"/>
+                <w:szCs w:val="20"/>
+                <w:lang w:val="en-US"/>
+              </w:rPr>
+              <w:t xml:space="preserve">Public </w:t>
+            </w:r>
+            <w:r>
+              <w:rPr>
+                <w:rFonts w:ascii="Times New Roman" w:hAnsi="Times New Roman" w:cs="Times New Roman"/>
+                <w:b/>
+                <w:bCs/>
+                <w:sz w:val="20"/>
+                <w:szCs w:val="20"/>
+                <w:lang w:val="en-US"/>
+              </w:rPr>
+              <w:t>Transport</w:t>
             </w:r>
           </w:p>
         </w:tc>
@@ -8513,7 +8567,7 @@
                 <w:rFonts w:ascii="Times New Roman" w:hAnsi="Times New Roman" w:cs="Times New Roman"/>
                 <w:lang w:val="en-US"/>
               </w:rPr>
-              <w:t>4</w:t>
+              <w:t>3</w:t>
             </w:r>
           </w:p>
         </w:tc>
@@ -8582,29 +8636,7 @@
                 <w:szCs w:val="20"/>
                 <w:lang w:val="en-US"/>
               </w:rPr>
-              <w:t xml:space="preserve">Cyprus </w:t>
-            </w:r>
-            <w:r>
-              <w:rPr>
-                <w:rFonts w:ascii="Times New Roman" w:hAnsi="Times New Roman" w:cs="Times New Roman"/>
-                <w:b/>
-                <w:bCs/>
-                <w:sz w:val="20"/>
-                <w:szCs w:val="20"/>
-                <w:lang w:val="en-US"/>
-              </w:rPr>
-              <w:t xml:space="preserve">Public </w:t>
-            </w:r>
-            <w:r>
-              <w:rPr>
-                <w:rFonts w:ascii="Times New Roman" w:hAnsi="Times New Roman" w:cs="Times New Roman"/>
-                <w:b/>
-                <w:bCs/>
-                <w:sz w:val="20"/>
-                <w:szCs w:val="20"/>
-                <w:lang w:val="en-US"/>
-              </w:rPr>
-              <w:t>Transport</w:t>
+              <w:t>Cyprus Telecommunications Authority (CYTA)</w:t>
             </w:r>
           </w:p>
         </w:tc>
@@ -8634,7 +8666,7 @@
                 <w:rFonts w:ascii="Times New Roman" w:hAnsi="Times New Roman" w:cs="Times New Roman"/>
                 <w:lang w:val="en-US"/>
               </w:rPr>
-              <w:t>3</w:t>
+              <w:t>4</w:t>
             </w:r>
           </w:p>
         </w:tc>
@@ -8714,7 +8746,29 @@
                 <w:szCs w:val="20"/>
                 <w:lang w:val="en-US"/>
               </w:rPr>
-              <w:t>Electricity Authority of Cyprus (EAC)</w:t>
+              <w:t>Electricity Authority of Cyprus (EAC</w:t>
+            </w:r>
+            <w:r>
+              <w:rPr>
+                <w:rFonts w:ascii="Times New Roman" w:hAnsi="Times New Roman" w:cs="Times New Roman"/>
+                <w:b/>
+                <w:bCs/>
+                <w:sz w:val="20"/>
+                <w:szCs w:val="20"/>
+                <w:lang w:val="en-US"/>
+              </w:rPr>
+              <w:t>/AHK</w:t>
+            </w:r>
+            <w:r>
+              <w:rPr>
+                <w:rFonts w:ascii="Times New Roman" w:hAnsi="Times New Roman" w:cs="Times New Roman"/>
+                <w:b/>
+                <w:bCs/>
+                <w:sz w:val="20"/>
+                <w:szCs w:val="20"/>
+                <w:lang w:val="en-US"/>
+              </w:rPr>
+              <w:t>)</w:t>
             </w:r>
           </w:p>
         </w:tc>
@@ -8745,7 +8799,7 @@
                 <w:rFonts w:ascii="Times New Roman" w:hAnsi="Times New Roman" w:cs="Times New Roman"/>
                 <w:lang w:val="en-US"/>
               </w:rPr>
-              <w:t>5</w:t>
+              <w:t>4</w:t>
             </w:r>
           </w:p>
         </w:tc>
@@ -8813,6 +8867,7 @@
                 <w:lang w:val="en-US"/>
               </w:rPr>
             </w:pPr>
+            <w:proofErr w:type="spellStart"/>
             <w:r>
               <w:rPr>
                 <w:rFonts w:ascii="Times New Roman" w:hAnsi="Times New Roman" w:cs="Times New Roman"/>
@@ -8824,6 +8879,7 @@
               </w:rPr>
               <w:t>Electroline</w:t>
             </w:r>
+            <w:proofErr w:type="spellEnd"/>
           </w:p>
         </w:tc>
         <w:tc>
@@ -8848,6 +8904,13 @@
                 <w:lang w:val="en-US"/>
               </w:rPr>
             </w:pPr>
+            <w:r>
+              <w:rPr>
+                <w:rFonts w:ascii="Times New Roman" w:hAnsi="Times New Roman" w:cs="Times New Roman"/>
+                <w:lang w:val="en-US"/>
+              </w:rPr>
+              <w:t>1</w:t>
+            </w:r>
             <w:r>
               <w:rPr>
                 <w:rFonts w:ascii="Times New Roman" w:hAnsi="Times New Roman" w:cs="Times New Roman"/>
@@ -9072,7 +9135,7 @@
                 <w:rFonts w:ascii="Times New Roman" w:hAnsi="Times New Roman" w:cs="Times New Roman"/>
                 <w:lang w:val="en-US"/>
               </w:rPr>
-              <w:t>4</w:t>
+              <w:t>1</w:t>
             </w:r>
           </w:p>
         </w:tc>
@@ -9143,17 +9206,43 @@
                 <w:lang w:val="en-US"/>
               </w:rPr>
             </w:pPr>
-            <w:r>
-              <w:rPr>
-                <w:rFonts w:ascii="Times New Roman" w:hAnsi="Times New Roman" w:cs="Times New Roman"/>
-                <w:b/>
-                <w:bCs/>
-                <w:sz w:val="20"/>
-                <w:szCs w:val="20"/>
-                <w:lang w:val="en-US"/>
-              </w:rPr>
-              <w:t>Evdokia Jewellery</w:t>
-            </w:r>
+            <w:proofErr w:type="spellStart"/>
+            <w:r>
+              <w:rPr>
+                <w:rFonts w:ascii="Times New Roman" w:hAnsi="Times New Roman" w:cs="Times New Roman"/>
+                <w:b/>
+                <w:bCs/>
+                <w:sz w:val="20"/>
+                <w:szCs w:val="20"/>
+                <w:lang w:val="en-US"/>
+              </w:rPr>
+              <w:t>Evdokia</w:t>
+            </w:r>
+            <w:proofErr w:type="spellEnd"/>
+            <w:r>
+              <w:rPr>
+                <w:rFonts w:ascii="Times New Roman" w:hAnsi="Times New Roman" w:cs="Times New Roman"/>
+                <w:b/>
+                <w:bCs/>
+                <w:sz w:val="20"/>
+                <w:szCs w:val="20"/>
+                <w:lang w:val="en-US"/>
+              </w:rPr>
+              <w:t xml:space="preserve"> </w:t>
+            </w:r>
+            <w:proofErr w:type="spellStart"/>
+            <w:r>
+              <w:rPr>
+                <w:rFonts w:ascii="Times New Roman" w:hAnsi="Times New Roman" w:cs="Times New Roman"/>
+                <w:b/>
+                <w:bCs/>
+                <w:sz w:val="20"/>
+                <w:szCs w:val="20"/>
+                <w:lang w:val="en-US"/>
+              </w:rPr>
+              <w:t>Jewellery</w:t>
+            </w:r>
+            <w:proofErr w:type="spellEnd"/>
           </w:p>
         </w:tc>
         <w:tc>
@@ -9206,29 +9295,25 @@
               <w:bottom w:val="single" w:sz="4" w:space="0" w:color="BFBFBF" w:themeColor="background1" w:themeShade="BF"/>
               <w:right w:val="single" w:sz="4" w:space="0" w:color="BFBFBF" w:themeColor="background1" w:themeShade="BF"/>
             </w:tcBorders>
-          </w:tcPr>
-          <w:p>
-            <w:pPr>
-              <w:spacing w:line="276" w:lineRule="auto"/>
-              <w:jc w:val="center"/>
-              <w:rPr>
-                <w:rFonts w:ascii="Times New Roman" w:hAnsi="Times New Roman" w:cs="Times New Roman"/>
-                <w:lang w:val="en-US"/>
-              </w:rPr>
-            </w:pPr>
-            <w:r>
-              <w:rPr>
-                <w:rFonts w:ascii="Times New Roman" w:hAnsi="Times New Roman" w:cs="Times New Roman"/>
-                <w:lang w:val="en-US"/>
-              </w:rPr>
-              <w:t>1</w:t>
-            </w:r>
-            <w:r>
-              <w:rPr>
-                <w:rFonts w:ascii="Times New Roman" w:hAnsi="Times New Roman" w:cs="Times New Roman"/>
-                <w:lang w:val="en-US"/>
-              </w:rPr>
-              <w:t>8</w:t>
+            <w:shd w:val="clear" w:color="auto" w:fill="auto"/>
+          </w:tcPr>
+          <w:p>
+            <w:pPr>
+              <w:spacing w:line="276" w:lineRule="auto"/>
+              <w:jc w:val="center"/>
+              <w:rPr>
+                <w:rFonts w:ascii="Times New Roman" w:hAnsi="Times New Roman" w:cs="Times New Roman"/>
+                <w:b w:val="0"/>
+                <w:bCs w:val="0"/>
+                <w:lang w:val="el-GR"/>
+              </w:rPr>
+            </w:pPr>
+            <w:r>
+              <w:rPr>
+                <w:rFonts w:ascii="Times New Roman" w:hAnsi="Times New Roman" w:cs="Times New Roman"/>
+                <w:lang w:val="el-GR"/>
+              </w:rPr>
+              <w:t>18</w:t>
             </w:r>
           </w:p>
         </w:tc>
@@ -9241,8 +9326,8 @@
               <w:bottom w:val="single" w:sz="4" w:space="0" w:color="BFBFBF" w:themeColor="background1" w:themeShade="BF"/>
               <w:right w:val="single" w:sz="4" w:space="0" w:color="BFBFBF" w:themeColor="background1" w:themeShade="BF"/>
             </w:tcBorders>
+            <w:shd w:val="clear" w:color="auto" w:fill="auto"/>
             <w:vAlign w:val="bottom"/>
-            <w:hideMark/>
           </w:tcPr>
           <w:p>
             <w:pPr>
@@ -9267,7 +9352,7 @@
                 <w:szCs w:val="20"/>
                 <w:lang w:val="en-US"/>
               </w:rPr>
-              <w:t>Famous Sports</w:t>
+              <w:t>E-Wholesale</w:t>
             </w:r>
           </w:p>
         </w:tc>
@@ -9280,8 +9365,8 @@
               <w:bottom w:val="single" w:sz="4" w:space="0" w:color="BFBFBF" w:themeColor="background1" w:themeShade="BF"/>
               <w:right w:val="single" w:sz="4" w:space="0" w:color="BFBFBF" w:themeColor="background1" w:themeShade="BF"/>
             </w:tcBorders>
+            <w:shd w:val="clear" w:color="auto" w:fill="auto"/>
             <w:vAlign w:val="bottom"/>
-            <w:hideMark/>
           </w:tcPr>
           <w:p>
             <w:pPr>
@@ -9298,7 +9383,7 @@
                 <w:rFonts w:ascii="Times New Roman" w:hAnsi="Times New Roman" w:cs="Times New Roman"/>
                 <w:lang w:val="en-US"/>
               </w:rPr>
-              <w:t>19</w:t>
+              <w:t>3</w:t>
             </w:r>
           </w:p>
         </w:tc>
@@ -9332,7 +9417,14 @@
                 <w:rFonts w:ascii="Times New Roman" w:hAnsi="Times New Roman" w:cs="Times New Roman"/>
                 <w:lang w:val="en-US"/>
               </w:rPr>
-              <w:t>10</w:t>
+              <w:t>1</w:t>
+            </w:r>
+            <w:r>
+              <w:rPr>
+                <w:rFonts w:ascii="Times New Roman" w:hAnsi="Times New Roman" w:cs="Times New Roman"/>
+                <w:lang w:val="en-US"/>
+              </w:rPr>
+              <w:t>9</w:t>
             </w:r>
           </w:p>
         </w:tc>
@@ -9371,18 +9463,7 @@
                 <w:szCs w:val="20"/>
                 <w:lang w:val="en-US"/>
               </w:rPr>
-              <w:t>Flames</w:t>
-            </w:r>
-            <w:r>
-              <w:rPr>
-                <w:rFonts w:ascii="Times New Roman" w:hAnsi="Times New Roman" w:cs="Times New Roman"/>
-                <w:b/>
-                <w:bCs/>
-                <w:sz w:val="20"/>
-                <w:szCs w:val="20"/>
-                <w:lang w:val="en-US"/>
-              </w:rPr>
-              <w:t xml:space="preserve"> Restaurant and Bar</w:t>
+              <w:t>Famous Sports</w:t>
             </w:r>
           </w:p>
         </w:tc>
@@ -9413,7 +9494,7 @@
                 <w:rFonts w:ascii="Times New Roman" w:hAnsi="Times New Roman" w:cs="Times New Roman"/>
                 <w:lang w:val="en-US"/>
               </w:rPr>
-              <w:t>1</w:t>
+              <w:t>19</w:t>
             </w:r>
           </w:p>
         </w:tc>
@@ -9429,7 +9510,6 @@
               <w:bottom w:val="single" w:sz="4" w:space="0" w:color="BFBFBF" w:themeColor="background1" w:themeShade="BF"/>
               <w:right w:val="single" w:sz="4" w:space="0" w:color="BFBFBF" w:themeColor="background1" w:themeShade="BF"/>
             </w:tcBorders>
-            <w:vAlign w:val="center"/>
           </w:tcPr>
           <w:p>
             <w:pPr>
@@ -9491,76 +9571,49 @@
                 <w:szCs w:val="20"/>
                 <w:lang w:val="en-US"/>
               </w:rPr>
-              <w:t xml:space="preserve">Fuel Daddy </w:t>
-            </w:r>
-          </w:p>
-          <w:p>
-            <w:pPr>
-              <w:spacing w:line="276" w:lineRule="auto"/>
-              <w:ind w:left="-47"/>
+              <w:t>Flames</w:t>
+            </w:r>
+            <w:r>
+              <w:rPr>
+                <w:rFonts w:ascii="Times New Roman" w:hAnsi="Times New Roman" w:cs="Times New Roman"/>
+                <w:b/>
+                <w:bCs/>
+                <w:sz w:val="20"/>
+                <w:szCs w:val="20"/>
+                <w:lang w:val="en-US"/>
+              </w:rPr>
+              <w:t xml:space="preserve"> Restaurant and Bar</w:t>
+            </w:r>
+          </w:p>
+        </w:tc>
+        <w:tc>
+          <w:tcPr>
+            <w:tcW w:w="2551" w:type="dxa"/>
+            <w:tcBorders>
+              <w:top w:val="single" w:sz="4" w:space="0" w:color="BFBFBF" w:themeColor="background1" w:themeShade="BF"/>
+              <w:left w:val="single" w:sz="4" w:space="0" w:color="BFBFBF" w:themeColor="background1" w:themeShade="BF"/>
+              <w:bottom w:val="single" w:sz="4" w:space="0" w:color="BFBFBF" w:themeColor="background1" w:themeShade="BF"/>
+              <w:right w:val="single" w:sz="4" w:space="0" w:color="BFBFBF" w:themeColor="background1" w:themeShade="BF"/>
+            </w:tcBorders>
+            <w:vAlign w:val="bottom"/>
+            <w:hideMark/>
+          </w:tcPr>
+          <w:p>
+            <w:pPr>
+              <w:spacing w:line="240" w:lineRule="auto"/>
+              <w:jc w:val="center"/>
               <w:cnfStyle w:val="000000000000" w:firstRow="0" w:lastRow="0" w:firstColumn="0" w:lastColumn="0" w:oddVBand="0" w:evenVBand="0" w:oddHBand="0" w:evenHBand="0" w:firstRowFirstColumn="0" w:firstRowLastColumn="0" w:lastRowFirstColumn="0" w:lastRowLastColumn="0"/>
               <w:rPr>
                 <w:rFonts w:ascii="Times New Roman" w:hAnsi="Times New Roman" w:cs="Times New Roman"/>
-                <w:b/>
-                <w:bCs/>
-                <w:sz w:val="20"/>
-                <w:szCs w:val="20"/>
-                <w:lang w:val="en-US"/>
-              </w:rPr>
-            </w:pPr>
-            <w:r>
-              <w:rPr>
-                <w:rFonts w:ascii="Times New Roman" w:hAnsi="Times New Roman" w:cs="Times New Roman"/>
-                <w:sz w:val="20"/>
-                <w:szCs w:val="20"/>
-                <w:lang w:val="en-US"/>
-              </w:rPr>
-              <w:t>(Agip, EKO, Eni, Esso, Fill n GO, Petrolina, Shell, Staroil, Total Plus)</w:t>
-            </w:r>
-          </w:p>
-        </w:tc>
-        <w:tc>
-          <w:tcPr>
-            <w:tcW w:w="2551" w:type="dxa"/>
-            <w:tcBorders>
-              <w:top w:val="single" w:sz="4" w:space="0" w:color="BFBFBF" w:themeColor="background1" w:themeShade="BF"/>
-              <w:left w:val="single" w:sz="4" w:space="0" w:color="BFBFBF" w:themeColor="background1" w:themeShade="BF"/>
-              <w:bottom w:val="single" w:sz="4" w:space="0" w:color="BFBFBF" w:themeColor="background1" w:themeShade="BF"/>
-              <w:right w:val="single" w:sz="4" w:space="0" w:color="BFBFBF" w:themeColor="background1" w:themeShade="BF"/>
-            </w:tcBorders>
-            <w:vAlign w:val="center"/>
-            <w:hideMark/>
-          </w:tcPr>
-          <w:p>
-            <w:pPr>
-              <w:spacing w:line="240" w:lineRule="auto"/>
-              <w:jc w:val="center"/>
-              <w:cnfStyle w:val="000000000000" w:firstRow="0" w:lastRow="0" w:firstColumn="0" w:lastColumn="0" w:oddVBand="0" w:evenVBand="0" w:oddHBand="0" w:evenHBand="0" w:firstRowFirstColumn="0" w:firstRowLastColumn="0" w:lastRowFirstColumn="0" w:lastRowLastColumn="0"/>
-              <w:rPr>
-                <w:rFonts w:ascii="Times New Roman" w:hAnsi="Times New Roman" w:cs="Times New Roman"/>
-                <w:lang w:val="en-US"/>
-              </w:rPr>
-            </w:pPr>
-            <w:r>
-              <w:rPr>
-                <w:rFonts w:ascii="Times New Roman" w:hAnsi="Times New Roman" w:cs="Times New Roman"/>
-                <w:lang w:val="en-US"/>
-              </w:rPr>
-              <w:t>1</w:t>
-            </w:r>
-            <w:r>
-              <w:rPr>
-                <w:rFonts w:ascii="Times New Roman" w:hAnsi="Times New Roman" w:cs="Times New Roman"/>
-                <w:lang w:val="en-US"/>
-              </w:rPr>
-              <w:t>4</w:t>
-            </w:r>
-            <w:r>
-              <w:rPr>
-                <w:rFonts w:ascii="Times New Roman" w:hAnsi="Times New Roman" w:cs="Times New Roman"/>
-                <w:lang w:val="en-US"/>
-              </w:rPr>
-              <w:t>41</w:t>
+                <w:lang w:val="en-US"/>
+              </w:rPr>
+            </w:pPr>
+            <w:r>
+              <w:rPr>
+                <w:rFonts w:ascii="Times New Roman" w:hAnsi="Times New Roman" w:cs="Times New Roman"/>
+                <w:lang w:val="en-US"/>
+              </w:rPr>
+              <w:t>2</w:t>
             </w:r>
           </w:p>
         </w:tc>
@@ -9579,6 +9632,7 @@
               <w:bottom w:val="single" w:sz="4" w:space="0" w:color="BFBFBF" w:themeColor="background1" w:themeShade="BF"/>
               <w:right w:val="single" w:sz="4" w:space="0" w:color="BFBFBF" w:themeColor="background1" w:themeShade="BF"/>
             </w:tcBorders>
+            <w:vAlign w:val="center"/>
           </w:tcPr>
           <w:p>
             <w:pPr>
@@ -9640,18 +9694,89 @@
                 <w:szCs w:val="20"/>
                 <w:lang w:val="en-US"/>
               </w:rPr>
-              <w:t>I</w:t>
-            </w:r>
-            <w:r>
-              <w:rPr>
-                <w:rFonts w:ascii="Times New Roman" w:hAnsi="Times New Roman" w:cs="Times New Roman"/>
-                <w:b/>
-                <w:bCs/>
-                <w:sz w:val="20"/>
-                <w:szCs w:val="20"/>
-                <w:lang w:val="en-US"/>
-              </w:rPr>
-              <w:t>KEA</w:t>
+              <w:t xml:space="preserve">Fuel Daddy </w:t>
+            </w:r>
+          </w:p>
+          <w:p>
+            <w:pPr>
+              <w:spacing w:line="276" w:lineRule="auto"/>
+              <w:ind w:left="-47"/>
+              <w:cnfStyle w:val="000000100000" w:firstRow="0" w:lastRow="0" w:firstColumn="0" w:lastColumn="0" w:oddVBand="0" w:evenVBand="0" w:oddHBand="1" w:evenHBand="0" w:firstRowFirstColumn="0" w:firstRowLastColumn="0" w:lastRowFirstColumn="0" w:lastRowLastColumn="0"/>
+              <w:rPr>
+                <w:rFonts w:ascii="Times New Roman" w:hAnsi="Times New Roman" w:cs="Times New Roman"/>
+                <w:b/>
+                <w:bCs/>
+                <w:sz w:val="20"/>
+                <w:szCs w:val="20"/>
+                <w:lang w:val="en-US"/>
+              </w:rPr>
+            </w:pPr>
+            <w:r>
+              <w:rPr>
+                <w:rFonts w:ascii="Times New Roman" w:hAnsi="Times New Roman" w:cs="Times New Roman"/>
+                <w:sz w:val="20"/>
+                <w:szCs w:val="20"/>
+                <w:lang w:val="en-US"/>
+              </w:rPr>
+              <w:t>(</w:t>
+            </w:r>
+            <w:proofErr w:type="spellStart"/>
+            <w:r>
+              <w:rPr>
+                <w:rFonts w:ascii="Times New Roman" w:hAnsi="Times New Roman" w:cs="Times New Roman"/>
+                <w:sz w:val="20"/>
+                <w:szCs w:val="20"/>
+                <w:lang w:val="en-US"/>
+              </w:rPr>
+              <w:t>Agip</w:t>
+            </w:r>
+            <w:proofErr w:type="spellEnd"/>
+            <w:r>
+              <w:rPr>
+                <w:rFonts w:ascii="Times New Roman" w:hAnsi="Times New Roman" w:cs="Times New Roman"/>
+                <w:sz w:val="20"/>
+                <w:szCs w:val="20"/>
+                <w:lang w:val="en-US"/>
+              </w:rPr>
+              <w:t xml:space="preserve">, EKO, Eni, Esso, Fill n GO, </w:t>
+            </w:r>
+            <w:r>
+              <w:rPr>
+                <w:rFonts w:ascii="Times New Roman" w:hAnsi="Times New Roman" w:cs="Times New Roman"/>
+                <w:sz w:val="20"/>
+                <w:szCs w:val="20"/>
+                <w:lang w:val="en-US"/>
+              </w:rPr>
+              <w:t xml:space="preserve">JACKOSON, </w:t>
+            </w:r>
+            <w:r>
+              <w:rPr>
+                <w:rFonts w:ascii="Times New Roman" w:hAnsi="Times New Roman" w:cs="Times New Roman"/>
+                <w:sz w:val="20"/>
+                <w:szCs w:val="20"/>
+                <w:lang w:val="en-US"/>
+              </w:rPr>
+              <w:t xml:space="preserve">Petrolina, Shell, </w:t>
+            </w:r>
+            <w:proofErr w:type="spellStart"/>
+            <w:r>
+              <w:rPr>
+                <w:rFonts w:ascii="Times New Roman" w:hAnsi="Times New Roman" w:cs="Times New Roman"/>
+                <w:sz w:val="20"/>
+                <w:szCs w:val="20"/>
+                <w:lang w:val="en-US"/>
+              </w:rPr>
+              <w:t>Staroil</w:t>
+            </w:r>
+            <w:proofErr w:type="spellEnd"/>
+            <w:r>
+              <w:rPr>
+                <w:rFonts w:ascii="Times New Roman" w:hAnsi="Times New Roman" w:cs="Times New Roman"/>
+                <w:sz w:val="20"/>
+                <w:szCs w:val="20"/>
+                <w:lang w:val="en-US"/>
+              </w:rPr>
+              <w:t>, Total Plus)</w:t>
             </w:r>
           </w:p>
         </w:tc>
@@ -9664,7 +9789,7 @@
               <w:bottom w:val="single" w:sz="4" w:space="0" w:color="BFBFBF" w:themeColor="background1" w:themeShade="BF"/>
               <w:right w:val="single" w:sz="4" w:space="0" w:color="BFBFBF" w:themeColor="background1" w:themeShade="BF"/>
             </w:tcBorders>
-            <w:vAlign w:val="bottom"/>
+            <w:vAlign w:val="center"/>
             <w:hideMark/>
           </w:tcPr>
           <w:p>
@@ -9682,14 +9807,14 @@
                 <w:rFonts w:ascii="Times New Roman" w:hAnsi="Times New Roman" w:cs="Times New Roman"/>
                 <w:lang w:val="en-US"/>
               </w:rPr>
-              <w:t>2</w:t>
-            </w:r>
-            <w:r>
-              <w:rPr>
-                <w:rFonts w:ascii="Times New Roman" w:hAnsi="Times New Roman" w:cs="Times New Roman"/>
-                <w:lang w:val="en-US"/>
-              </w:rPr>
-              <w:t>6</w:t>
+              <w:t>1</w:t>
+            </w:r>
+            <w:r>
+              <w:rPr>
+                <w:rFonts w:ascii="Times New Roman" w:hAnsi="Times New Roman" w:cs="Times New Roman"/>
+                <w:lang w:val="en-US"/>
+              </w:rPr>
+              <w:t>364</w:t>
             </w:r>
           </w:p>
         </w:tc>
@@ -9766,7 +9891,18 @@
                 <w:szCs w:val="20"/>
                 <w:lang w:val="en-US"/>
               </w:rPr>
-              <w:t>Intercity Buses</w:t>
+              <w:t>I</w:t>
+            </w:r>
+            <w:r>
+              <w:rPr>
+                <w:rFonts w:ascii="Times New Roman" w:hAnsi="Times New Roman" w:cs="Times New Roman"/>
+                <w:b/>
+                <w:bCs/>
+                <w:sz w:val="20"/>
+                <w:szCs w:val="20"/>
+                <w:lang w:val="en-US"/>
+              </w:rPr>
+              <w:t>KEA</w:t>
             </w:r>
           </w:p>
         </w:tc>
@@ -9797,7 +9933,14 @@
                 <w:rFonts w:ascii="Times New Roman" w:hAnsi="Times New Roman" w:cs="Times New Roman"/>
                 <w:lang w:val="en-US"/>
               </w:rPr>
-              <w:t>9</w:t>
+              <w:t>2</w:t>
+            </w:r>
+            <w:r>
+              <w:rPr>
+                <w:rFonts w:ascii="Times New Roman" w:hAnsi="Times New Roman" w:cs="Times New Roman"/>
+                <w:lang w:val="en-US"/>
+              </w:rPr>
+              <w:t>5</w:t>
             </w:r>
           </w:p>
         </w:tc>
@@ -9877,18 +10020,7 @@
                 <w:szCs w:val="20"/>
                 <w:lang w:val="en-US"/>
               </w:rPr>
-              <w:t>Ithaki</w:t>
-            </w:r>
-            <w:r>
-              <w:rPr>
-                <w:rFonts w:ascii="Times New Roman" w:hAnsi="Times New Roman" w:cs="Times New Roman"/>
-                <w:b/>
-                <w:bCs/>
-                <w:sz w:val="20"/>
-                <w:szCs w:val="20"/>
-                <w:lang w:val="en-US"/>
-              </w:rPr>
-              <w:t xml:space="preserve"> Garden</w:t>
+              <w:t>Intercity Buses</w:t>
             </w:r>
           </w:p>
         </w:tc>
@@ -9919,7 +10051,7 @@
                 <w:rFonts w:ascii="Times New Roman" w:hAnsi="Times New Roman" w:cs="Times New Roman"/>
                 <w:lang w:val="en-US"/>
               </w:rPr>
-              <w:t>2</w:t>
+              <w:t>9</w:t>
             </w:r>
           </w:p>
         </w:tc>
@@ -9985,19 +10117,31 @@
                 <w:bCs/>
                 <w:sz w:val="20"/>
                 <w:szCs w:val="20"/>
-                <w:lang w:val="en-US"/>
-              </w:rPr>
-            </w:pPr>
-            <w:r>
-              <w:rPr>
-                <w:rFonts w:ascii="Times New Roman" w:hAnsi="Times New Roman" w:cs="Times New Roman"/>
-                <w:b/>
-                <w:bCs/>
-                <w:sz w:val="20"/>
-                <w:szCs w:val="20"/>
-                <w:lang w:val="en-US"/>
-              </w:rPr>
-              <w:t>Lenses CY</w:t>
+                <w:highlight w:val="yellow"/>
+                <w:lang w:val="en-US"/>
+              </w:rPr>
+            </w:pPr>
+            <w:r>
+              <w:rPr>
+                <w:rFonts w:ascii="Times New Roman" w:hAnsi="Times New Roman" w:cs="Times New Roman"/>
+                <w:b/>
+                <w:bCs/>
+                <w:sz w:val="20"/>
+                <w:szCs w:val="20"/>
+                <w:lang w:val="en-US"/>
+              </w:rPr>
+              <w:t>Ithaki</w:t>
+            </w:r>
+            <w:r>
+              <w:rPr>
+                <w:rFonts w:ascii="Times New Roman" w:hAnsi="Times New Roman" w:cs="Times New Roman"/>
+                <w:b/>
+                <w:bCs/>
+                <w:sz w:val="20"/>
+                <w:szCs w:val="20"/>
+                <w:lang w:val="en-US"/>
+              </w:rPr>
+              <w:t xml:space="preserve"> Garden</w:t>
             </w:r>
           </w:p>
         </w:tc>
@@ -10010,6 +10154,7 @@
               <w:bottom w:val="single" w:sz="4" w:space="0" w:color="BFBFBF" w:themeColor="background1" w:themeShade="BF"/>
               <w:right w:val="single" w:sz="4" w:space="0" w:color="BFBFBF" w:themeColor="background1" w:themeShade="BF"/>
             </w:tcBorders>
+            <w:shd w:val="clear" w:color="auto" w:fill="auto"/>
             <w:vAlign w:val="bottom"/>
             <w:hideMark/>
           </w:tcPr>
@@ -10020,15 +10165,16 @@
               <w:cnfStyle w:val="000000000000" w:firstRow="0" w:lastRow="0" w:firstColumn="0" w:lastColumn="0" w:oddVBand="0" w:evenVBand="0" w:oddHBand="0" w:evenHBand="0" w:firstRowFirstColumn="0" w:firstRowLastColumn="0" w:lastRowFirstColumn="0" w:lastRowLastColumn="0"/>
               <w:rPr>
                 <w:rFonts w:ascii="Times New Roman" w:hAnsi="Times New Roman" w:cs="Times New Roman"/>
-                <w:lang w:val="en-US"/>
-              </w:rPr>
-            </w:pPr>
-            <w:r>
-              <w:rPr>
-                <w:rFonts w:ascii="Times New Roman" w:hAnsi="Times New Roman" w:cs="Times New Roman"/>
-                <w:lang w:val="en-US"/>
-              </w:rPr>
-              <w:t>6</w:t>
+                <w:highlight w:val="yellow"/>
+                <w:lang w:val="en-US"/>
+              </w:rPr>
+            </w:pPr>
+            <w:r>
+              <w:rPr>
+                <w:rFonts w:ascii="Times New Roman" w:hAnsi="Times New Roman" w:cs="Times New Roman"/>
+                <w:lang w:val="en-US"/>
+              </w:rPr>
+              <w:t>2</w:t>
             </w:r>
           </w:p>
         </w:tc>
@@ -10108,7 +10254,7 @@
                 <w:szCs w:val="20"/>
                 <w:lang w:val="en-US"/>
               </w:rPr>
-              <w:t>Leroy Merlin</w:t>
+              <w:t>Lenses CY</w:t>
             </w:r>
           </w:p>
         </w:tc>
@@ -10139,7 +10285,7 @@
                 <w:rFonts w:ascii="Times New Roman" w:hAnsi="Times New Roman" w:cs="Times New Roman"/>
                 <w:lang w:val="en-US"/>
               </w:rPr>
-              <w:t>3</w:t>
+              <w:t>6</w:t>
             </w:r>
           </w:p>
         </w:tc>
@@ -10216,7 +10362,7 @@
                 <w:szCs w:val="20"/>
                 <w:lang w:val="en-US"/>
               </w:rPr>
-              <w:t>Marks &amp; Spencer</w:t>
+              <w:t>Leroy Merlin</w:t>
             </w:r>
           </w:p>
         </w:tc>
@@ -10247,7 +10393,7 @@
                 <w:rFonts w:ascii="Times New Roman" w:hAnsi="Times New Roman" w:cs="Times New Roman"/>
                 <w:lang w:val="en-US"/>
               </w:rPr>
-              <w:t>17</w:t>
+              <w:t>3</w:t>
             </w:r>
           </w:p>
         </w:tc>
@@ -10327,7 +10473,7 @@
                 <w:szCs w:val="20"/>
                 <w:lang w:val="en-US"/>
               </w:rPr>
-              <w:t>Max 7 Taxi</w:t>
+              <w:t>Marks &amp; Spencer</w:t>
             </w:r>
           </w:p>
         </w:tc>
@@ -10358,7 +10504,7 @@
                 <w:rFonts w:ascii="Times New Roman" w:hAnsi="Times New Roman" w:cs="Times New Roman"/>
                 <w:lang w:val="en-US"/>
               </w:rPr>
-              <w:t>4</w:t>
+              <w:t>23</w:t>
             </w:r>
           </w:p>
         </w:tc>
@@ -10435,40 +10581,7 @@
                 <w:szCs w:val="20"/>
                 <w:lang w:val="en-US"/>
               </w:rPr>
-              <w:t>M</w:t>
-            </w:r>
-            <w:r>
-              <w:rPr>
-                <w:rFonts w:ascii="Times New Roman" w:hAnsi="Times New Roman" w:cs="Times New Roman"/>
-                <w:b/>
-                <w:bCs/>
-                <w:sz w:val="20"/>
-                <w:szCs w:val="20"/>
-                <w:lang w:val="en-US"/>
-              </w:rPr>
-              <w:t>EZE</w:t>
-            </w:r>
-            <w:r>
-              <w:rPr>
-                <w:rFonts w:ascii="Times New Roman" w:hAnsi="Times New Roman" w:cs="Times New Roman"/>
-                <w:b/>
-                <w:bCs/>
-                <w:sz w:val="20"/>
-                <w:szCs w:val="20"/>
-                <w:lang w:val="en-US"/>
-              </w:rPr>
-              <w:t xml:space="preserve"> Tavern</w:t>
-            </w:r>
-            <w:r>
-              <w:rPr>
-                <w:rFonts w:ascii="Times New Roman" w:hAnsi="Times New Roman" w:cs="Times New Roman"/>
-                <w:b/>
-                <w:bCs/>
-                <w:sz w:val="20"/>
-                <w:szCs w:val="20"/>
-                <w:lang w:val="en-US"/>
-              </w:rPr>
-              <w:t>a Restaurant</w:t>
+              <w:t>Max 7 Taxi</w:t>
             </w:r>
           </w:p>
         </w:tc>
@@ -10499,7 +10612,7 @@
                 <w:rFonts w:ascii="Times New Roman" w:hAnsi="Times New Roman" w:cs="Times New Roman"/>
                 <w:lang w:val="en-US"/>
               </w:rPr>
-              <w:t>2</w:t>
+              <w:t>4</w:t>
             </w:r>
           </w:p>
         </w:tc>
@@ -10533,7 +10646,14 @@
                 <w:rFonts w:ascii="Times New Roman" w:hAnsi="Times New Roman" w:cs="Times New Roman"/>
                 <w:lang w:val="en-US"/>
               </w:rPr>
-              <w:t>29</w:t>
+              <w:t>2</w:t>
+            </w:r>
+            <w:r>
+              <w:rPr>
+                <w:rFonts w:ascii="Times New Roman" w:hAnsi="Times New Roman" w:cs="Times New Roman"/>
+                <w:lang w:val="en-US"/>
+              </w:rPr>
+              <w:t>9</w:t>
             </w:r>
           </w:p>
         </w:tc>
@@ -10572,7 +10692,40 @@
                 <w:szCs w:val="20"/>
                 <w:lang w:val="en-US"/>
               </w:rPr>
-              <w:t>Moto Race</w:t>
+              <w:t>M</w:t>
+            </w:r>
+            <w:r>
+              <w:rPr>
+                <w:rFonts w:ascii="Times New Roman" w:hAnsi="Times New Roman" w:cs="Times New Roman"/>
+                <w:b/>
+                <w:bCs/>
+                <w:sz w:val="20"/>
+                <w:szCs w:val="20"/>
+                <w:lang w:val="en-US"/>
+              </w:rPr>
+              <w:t>EZE</w:t>
+            </w:r>
+            <w:r>
+              <w:rPr>
+                <w:rFonts w:ascii="Times New Roman" w:hAnsi="Times New Roman" w:cs="Times New Roman"/>
+                <w:b/>
+                <w:bCs/>
+                <w:sz w:val="20"/>
+                <w:szCs w:val="20"/>
+                <w:lang w:val="en-US"/>
+              </w:rPr>
+              <w:t xml:space="preserve"> Tavern</w:t>
+            </w:r>
+            <w:r>
+              <w:rPr>
+                <w:rFonts w:ascii="Times New Roman" w:hAnsi="Times New Roman" w:cs="Times New Roman"/>
+                <w:b/>
+                <w:bCs/>
+                <w:sz w:val="20"/>
+                <w:szCs w:val="20"/>
+                <w:lang w:val="en-US"/>
+              </w:rPr>
+              <w:t>a Restaurant</w:t>
             </w:r>
           </w:p>
         </w:tc>
@@ -10603,7 +10756,7 @@
                 <w:rFonts w:ascii="Times New Roman" w:hAnsi="Times New Roman" w:cs="Times New Roman"/>
                 <w:lang w:val="en-US"/>
               </w:rPr>
-              <w:t>14</w:t>
+              <w:t>2</w:t>
             </w:r>
           </w:p>
         </w:tc>
@@ -10634,14 +10787,7 @@
                 <w:rFonts w:ascii="Times New Roman" w:hAnsi="Times New Roman" w:cs="Times New Roman"/>
                 <w:lang w:val="en-US"/>
               </w:rPr>
-              <w:t>3</w:t>
-            </w:r>
-            <w:r>
-              <w:rPr>
-                <w:rFonts w:ascii="Times New Roman" w:hAnsi="Times New Roman" w:cs="Times New Roman"/>
-                <w:lang w:val="en-US"/>
-              </w:rPr>
-              <w:t>0</w:t>
+              <w:t>30</w:t>
             </w:r>
           </w:p>
         </w:tc>
@@ -10680,7 +10826,7 @@
                 <w:szCs w:val="20"/>
                 <w:lang w:val="en-US"/>
               </w:rPr>
-              <w:t>Music Avenue</w:t>
+              <w:t>Moto Race</w:t>
             </w:r>
           </w:p>
         </w:tc>
@@ -10711,7 +10857,7 @@
                 <w:rFonts w:ascii="Times New Roman" w:hAnsi="Times New Roman" w:cs="Times New Roman"/>
                 <w:lang w:val="en-US"/>
               </w:rPr>
-              <w:t>6</w:t>
+              <w:t>14</w:t>
             </w:r>
           </w:p>
         </w:tc>
@@ -10791,7 +10937,7 @@
                 <w:szCs w:val="20"/>
                 <w:lang w:val="en-US"/>
               </w:rPr>
-              <w:t>Nissan</w:t>
+              <w:t>Music Avenue</w:t>
             </w:r>
           </w:p>
         </w:tc>
@@ -10822,7 +10968,7 @@
                 <w:rFonts w:ascii="Times New Roman" w:hAnsi="Times New Roman" w:cs="Times New Roman"/>
                 <w:lang w:val="en-US"/>
               </w:rPr>
-              <w:t>2</w:t>
+              <w:t>6</w:t>
             </w:r>
           </w:p>
         </w:tc>
@@ -10899,18 +11045,7 @@
                 <w:szCs w:val="20"/>
                 <w:lang w:val="en-US"/>
               </w:rPr>
-              <w:t>Novella</w:t>
-            </w:r>
-            <w:r>
-              <w:rPr>
-                <w:rFonts w:ascii="Times New Roman" w:hAnsi="Times New Roman" w:cs="Times New Roman"/>
-                <w:b/>
-                <w:bCs/>
-                <w:sz w:val="20"/>
-                <w:szCs w:val="20"/>
-                <w:lang w:val="en-US"/>
-              </w:rPr>
-              <w:t xml:space="preserve"> Hair Mode</w:t>
+              <w:t>Nissan</w:t>
             </w:r>
           </w:p>
         </w:tc>
@@ -11021,7 +11156,18 @@
                 <w:szCs w:val="20"/>
                 <w:lang w:val="en-US"/>
               </w:rPr>
-              <w:t>Numbeo</w:t>
+              <w:t>Novella</w:t>
+            </w:r>
+            <w:r>
+              <w:rPr>
+                <w:rFonts w:ascii="Times New Roman" w:hAnsi="Times New Roman" w:cs="Times New Roman"/>
+                <w:b/>
+                <w:bCs/>
+                <w:sz w:val="20"/>
+                <w:szCs w:val="20"/>
+                <w:lang w:val="en-US"/>
+              </w:rPr>
+              <w:t xml:space="preserve"> Hair Mode</w:t>
             </w:r>
           </w:p>
         </w:tc>
@@ -11052,7 +11198,7 @@
                 <w:rFonts w:ascii="Times New Roman" w:hAnsi="Times New Roman" w:cs="Times New Roman"/>
                 <w:lang w:val="en-US"/>
               </w:rPr>
-              <w:t>1</w:t>
+              <w:t>4</w:t>
             </w:r>
           </w:p>
         </w:tc>
@@ -11120,28 +11266,19 @@
                 <w:lang w:val="en-US"/>
               </w:rPr>
             </w:pPr>
-            <w:r>
-              <w:rPr>
-                <w:rFonts w:ascii="Times New Roman" w:hAnsi="Times New Roman" w:cs="Times New Roman"/>
-                <w:b/>
-                <w:bCs/>
-                <w:sz w:val="20"/>
-                <w:szCs w:val="20"/>
-                <w:lang w:val="en-US"/>
-              </w:rPr>
-              <w:t>Parga</w:t>
-            </w:r>
-            <w:r>
-              <w:rPr>
-                <w:rFonts w:ascii="Times New Roman" w:hAnsi="Times New Roman" w:cs="Times New Roman"/>
-                <w:b/>
-                <w:bCs/>
-                <w:sz w:val="20"/>
-                <w:szCs w:val="20"/>
-                <w:lang w:val="en-US"/>
-              </w:rPr>
-              <w:t xml:space="preserve"> Book Center</w:t>
-            </w:r>
+            <w:proofErr w:type="spellStart"/>
+            <w:r>
+              <w:rPr>
+                <w:rFonts w:ascii="Times New Roman" w:hAnsi="Times New Roman" w:cs="Times New Roman"/>
+                <w:b/>
+                <w:bCs/>
+                <w:sz w:val="20"/>
+                <w:szCs w:val="20"/>
+                <w:lang w:val="en-US"/>
+              </w:rPr>
+              <w:t>Numbeo</w:t>
+            </w:r>
+            <w:proofErr w:type="spellEnd"/>
           </w:p>
         </w:tc>
         <w:tc>
@@ -11171,7 +11308,7 @@
                 <w:rFonts w:ascii="Times New Roman" w:hAnsi="Times New Roman" w:cs="Times New Roman"/>
                 <w:lang w:val="en-US"/>
               </w:rPr>
-              <w:t>44</w:t>
+              <w:t>1</w:t>
             </w:r>
           </w:p>
         </w:tc>
@@ -11251,18 +11388,18 @@
                 <w:szCs w:val="20"/>
                 <w:lang w:val="en-US"/>
               </w:rPr>
-              <w:t>Premier Laundry</w:t>
-            </w:r>
-            <w:r>
-              <w:rPr>
-                <w:rFonts w:ascii="Times New Roman" w:hAnsi="Times New Roman" w:cs="Times New Roman"/>
-                <w:b/>
-                <w:bCs/>
-                <w:sz w:val="20"/>
-                <w:szCs w:val="20"/>
-                <w:lang w:val="en-US"/>
-              </w:rPr>
-              <w:t xml:space="preserve"> Services Ltd</w:t>
+              <w:t>Parga</w:t>
+            </w:r>
+            <w:r>
+              <w:rPr>
+                <w:rFonts w:ascii="Times New Roman" w:hAnsi="Times New Roman" w:cs="Times New Roman"/>
+                <w:b/>
+                <w:bCs/>
+                <w:sz w:val="20"/>
+                <w:szCs w:val="20"/>
+                <w:lang w:val="en-US"/>
+              </w:rPr>
+              <w:t xml:space="preserve"> Book Center</w:t>
             </w:r>
           </w:p>
         </w:tc>
@@ -11293,7 +11430,7 @@
                 <w:rFonts w:ascii="Times New Roman" w:hAnsi="Times New Roman" w:cs="Times New Roman"/>
                 <w:lang w:val="en-US"/>
               </w:rPr>
-              <w:t>3</w:t>
+              <w:t>44</w:t>
             </w:r>
           </w:p>
         </w:tc>
@@ -11370,7 +11507,18 @@
                 <w:szCs w:val="20"/>
                 <w:lang w:val="en-US"/>
               </w:rPr>
-              <w:t>Primetel</w:t>
+              <w:t>Premier Laundry</w:t>
+            </w:r>
+            <w:r>
+              <w:rPr>
+                <w:rFonts w:ascii="Times New Roman" w:hAnsi="Times New Roman" w:cs="Times New Roman"/>
+                <w:b/>
+                <w:bCs/>
+                <w:sz w:val="20"/>
+                <w:szCs w:val="20"/>
+                <w:lang w:val="en-US"/>
+              </w:rPr>
+              <w:t xml:space="preserve"> Services Ltd</w:t>
             </w:r>
           </w:p>
         </w:tc>
@@ -11383,6 +11531,7 @@
               <w:bottom w:val="single" w:sz="4" w:space="0" w:color="BFBFBF" w:themeColor="background1" w:themeShade="BF"/>
               <w:right w:val="single" w:sz="4" w:space="0" w:color="BFBFBF" w:themeColor="background1" w:themeShade="BF"/>
             </w:tcBorders>
+            <w:shd w:val="clear" w:color="auto" w:fill="auto"/>
             <w:vAlign w:val="bottom"/>
             <w:hideMark/>
           </w:tcPr>
@@ -11393,15 +11542,16 @@
               <w:cnfStyle w:val="000000000000" w:firstRow="0" w:lastRow="0" w:firstColumn="0" w:lastColumn="0" w:oddVBand="0" w:evenVBand="0" w:oddHBand="0" w:evenHBand="0" w:firstRowFirstColumn="0" w:firstRowLastColumn="0" w:lastRowFirstColumn="0" w:lastRowLastColumn="0"/>
               <w:rPr>
                 <w:rFonts w:ascii="Times New Roman" w:hAnsi="Times New Roman" w:cs="Times New Roman"/>
-                <w:lang w:val="en-US"/>
-              </w:rPr>
-            </w:pPr>
-            <w:r>
-              <w:rPr>
-                <w:rFonts w:ascii="Times New Roman" w:hAnsi="Times New Roman" w:cs="Times New Roman"/>
-                <w:lang w:val="en-US"/>
-              </w:rPr>
-              <w:t>6</w:t>
+                <w:highlight w:val="yellow"/>
+                <w:lang w:val="en-US"/>
+              </w:rPr>
+            </w:pPr>
+            <w:r>
+              <w:rPr>
+                <w:rFonts w:ascii="Times New Roman" w:hAnsi="Times New Roman" w:cs="Times New Roman"/>
+                <w:lang w:val="en-US"/>
+              </w:rPr>
+              <w:t>3</w:t>
             </w:r>
           </w:p>
         </w:tc>
@@ -11472,28 +11622,19 @@
                 <w:lang w:val="en-US"/>
               </w:rPr>
             </w:pPr>
-            <w:r>
-              <w:rPr>
-                <w:rFonts w:ascii="Times New Roman" w:hAnsi="Times New Roman" w:cs="Times New Roman"/>
-                <w:b/>
-                <w:bCs/>
-                <w:sz w:val="20"/>
-                <w:szCs w:val="20"/>
-                <w:lang w:val="en-US"/>
-              </w:rPr>
-              <w:t>Pyxida</w:t>
-            </w:r>
-            <w:r>
-              <w:rPr>
-                <w:rFonts w:ascii="Times New Roman" w:hAnsi="Times New Roman" w:cs="Times New Roman"/>
-                <w:b/>
-                <w:bCs/>
-                <w:sz w:val="20"/>
-                <w:szCs w:val="20"/>
-                <w:lang w:val="en-US"/>
-              </w:rPr>
-              <w:t xml:space="preserve"> Fish Tavern</w:t>
-            </w:r>
+            <w:proofErr w:type="spellStart"/>
+            <w:r>
+              <w:rPr>
+                <w:rFonts w:ascii="Times New Roman" w:hAnsi="Times New Roman" w:cs="Times New Roman"/>
+                <w:b/>
+                <w:bCs/>
+                <w:sz w:val="20"/>
+                <w:szCs w:val="20"/>
+                <w:lang w:val="en-US"/>
+              </w:rPr>
+              <w:t>Primetel</w:t>
+            </w:r>
+            <w:proofErr w:type="spellEnd"/>
           </w:p>
         </w:tc>
         <w:tc>
@@ -11523,7 +11664,7 @@
                 <w:rFonts w:ascii="Times New Roman" w:hAnsi="Times New Roman" w:cs="Times New Roman"/>
                 <w:lang w:val="en-US"/>
               </w:rPr>
-              <w:t>1</w:t>
+              <w:t>6</w:t>
             </w:r>
           </w:p>
         </w:tc>
@@ -11591,6 +11732,130 @@
                 <w:lang w:val="en-US"/>
               </w:rPr>
             </w:pPr>
+            <w:proofErr w:type="spellStart"/>
+            <w:r>
+              <w:rPr>
+                <w:rFonts w:ascii="Times New Roman" w:hAnsi="Times New Roman" w:cs="Times New Roman"/>
+                <w:b/>
+                <w:bCs/>
+                <w:sz w:val="20"/>
+                <w:szCs w:val="20"/>
+                <w:lang w:val="en-US"/>
+              </w:rPr>
+              <w:t>Pyxida</w:t>
+            </w:r>
+            <w:proofErr w:type="spellEnd"/>
+            <w:r>
+              <w:rPr>
+                <w:rFonts w:ascii="Times New Roman" w:hAnsi="Times New Roman" w:cs="Times New Roman"/>
+                <w:b/>
+                <w:bCs/>
+                <w:sz w:val="20"/>
+                <w:szCs w:val="20"/>
+                <w:lang w:val="en-US"/>
+              </w:rPr>
+              <w:t xml:space="preserve"> Fish Tavern</w:t>
+            </w:r>
+          </w:p>
+        </w:tc>
+        <w:tc>
+          <w:tcPr>
+            <w:tcW w:w="2551" w:type="dxa"/>
+            <w:tcBorders>
+              <w:top w:val="single" w:sz="4" w:space="0" w:color="BFBFBF" w:themeColor="background1" w:themeShade="BF"/>
+              <w:left w:val="single" w:sz="4" w:space="0" w:color="BFBFBF" w:themeColor="background1" w:themeShade="BF"/>
+              <w:bottom w:val="single" w:sz="4" w:space="0" w:color="BFBFBF" w:themeColor="background1" w:themeShade="BF"/>
+              <w:right w:val="single" w:sz="4" w:space="0" w:color="BFBFBF" w:themeColor="background1" w:themeShade="BF"/>
+            </w:tcBorders>
+            <w:vAlign w:val="bottom"/>
+            <w:hideMark/>
+          </w:tcPr>
+          <w:p>
+            <w:pPr>
+              <w:spacing w:line="240" w:lineRule="auto"/>
+              <w:jc w:val="center"/>
+              <w:cnfStyle w:val="000000000000" w:firstRow="0" w:lastRow="0" w:firstColumn="0" w:lastColumn="0" w:oddVBand="0" w:evenVBand="0" w:oddHBand="0" w:evenHBand="0" w:firstRowFirstColumn="0" w:firstRowLastColumn="0" w:lastRowFirstColumn="0" w:lastRowLastColumn="0"/>
+              <w:rPr>
+                <w:rFonts w:ascii="Times New Roman" w:hAnsi="Times New Roman" w:cs="Times New Roman"/>
+                <w:lang w:val="en-US"/>
+              </w:rPr>
+            </w:pPr>
+            <w:r>
+              <w:rPr>
+                <w:rFonts w:ascii="Times New Roman" w:hAnsi="Times New Roman" w:cs="Times New Roman"/>
+                <w:lang w:val="en-US"/>
+              </w:rPr>
+              <w:t>1</w:t>
+            </w:r>
+          </w:p>
+        </w:tc>
+      </w:tr>
+      <w:tr>
+        <w:trPr>
+          <w:cnfStyle w:val="000000100000" w:firstRow="0" w:lastRow="0" w:firstColumn="0" w:lastColumn="0" w:oddVBand="0" w:evenVBand="0" w:oddHBand="1" w:evenHBand="0" w:firstRowFirstColumn="0" w:firstRowLastColumn="0" w:lastRowFirstColumn="0" w:lastRowLastColumn="0"/>
+        </w:trPr>
+        <w:tc>
+          <w:tcPr>
+            <w:cnfStyle w:val="001000000000" w:firstRow="0" w:lastRow="0" w:firstColumn="1" w:lastColumn="0" w:oddVBand="0" w:evenVBand="0" w:oddHBand="0" w:evenHBand="0" w:firstRowFirstColumn="0" w:firstRowLastColumn="0" w:lastRowFirstColumn="0" w:lastRowLastColumn="0"/>
+            <w:tcW w:w="567" w:type="dxa"/>
+            <w:tcBorders>
+              <w:top w:val="single" w:sz="4" w:space="0" w:color="BFBFBF" w:themeColor="background1" w:themeShade="BF"/>
+              <w:left w:val="single" w:sz="4" w:space="0" w:color="BFBFBF" w:themeColor="background1" w:themeShade="BF"/>
+              <w:bottom w:val="single" w:sz="4" w:space="0" w:color="BFBFBF" w:themeColor="background1" w:themeShade="BF"/>
+              <w:right w:val="single" w:sz="4" w:space="0" w:color="BFBFBF" w:themeColor="background1" w:themeShade="BF"/>
+            </w:tcBorders>
+          </w:tcPr>
+          <w:p>
+            <w:pPr>
+              <w:spacing w:line="276" w:lineRule="auto"/>
+              <w:jc w:val="center"/>
+              <w:rPr>
+                <w:rFonts w:ascii="Times New Roman" w:hAnsi="Times New Roman" w:cs="Times New Roman"/>
+                <w:lang w:val="en-US"/>
+              </w:rPr>
+            </w:pPr>
+            <w:r>
+              <w:rPr>
+                <w:rFonts w:ascii="Times New Roman" w:hAnsi="Times New Roman" w:cs="Times New Roman"/>
+                <w:lang w:val="en-US"/>
+              </w:rPr>
+              <w:t>3</w:t>
+            </w:r>
+            <w:r>
+              <w:rPr>
+                <w:rFonts w:ascii="Times New Roman" w:hAnsi="Times New Roman" w:cs="Times New Roman"/>
+                <w:lang w:val="en-US"/>
+              </w:rPr>
+              <w:t>9</w:t>
+            </w:r>
+          </w:p>
+        </w:tc>
+        <w:tc>
+          <w:tcPr>
+            <w:tcW w:w="7230" w:type="dxa"/>
+            <w:tcBorders>
+              <w:top w:val="single" w:sz="4" w:space="0" w:color="BFBFBF" w:themeColor="background1" w:themeShade="BF"/>
+              <w:left w:val="single" w:sz="4" w:space="0" w:color="BFBFBF" w:themeColor="background1" w:themeShade="BF"/>
+              <w:bottom w:val="single" w:sz="4" w:space="0" w:color="BFBFBF" w:themeColor="background1" w:themeShade="BF"/>
+              <w:right w:val="single" w:sz="4" w:space="0" w:color="BFBFBF" w:themeColor="background1" w:themeShade="BF"/>
+            </w:tcBorders>
+            <w:vAlign w:val="bottom"/>
+            <w:hideMark/>
+          </w:tcPr>
+          <w:p>
+            <w:pPr>
+              <w:spacing w:line="276" w:lineRule="auto"/>
+              <w:ind w:left="-47"/>
+              <w:cnfStyle w:val="000000100000" w:firstRow="0" w:lastRow="0" w:firstColumn="0" w:lastColumn="0" w:oddVBand="0" w:evenVBand="0" w:oddHBand="1" w:evenHBand="0" w:firstRowFirstColumn="0" w:firstRowLastColumn="0" w:lastRowFirstColumn="0" w:lastRowLastColumn="0"/>
+              <w:rPr>
+                <w:rFonts w:ascii="Times New Roman" w:hAnsi="Times New Roman" w:cs="Times New Roman"/>
+                <w:b/>
+                <w:bCs/>
+                <w:sz w:val="20"/>
+                <w:szCs w:val="20"/>
+                <w:lang w:val="en-US"/>
+              </w:rPr>
+            </w:pPr>
             <w:r>
               <w:rPr>
                 <w:rFonts w:ascii="Times New Roman" w:hAnsi="Times New Roman" w:cs="Times New Roman"/>
@@ -11631,18 +11896,155 @@
             <w:pPr>
               <w:spacing w:line="240" w:lineRule="auto"/>
               <w:jc w:val="center"/>
+              <w:cnfStyle w:val="000000100000" w:firstRow="0" w:lastRow="0" w:firstColumn="0" w:lastColumn="0" w:oddVBand="0" w:evenVBand="0" w:oddHBand="1" w:evenHBand="0" w:firstRowFirstColumn="0" w:firstRowLastColumn="0" w:lastRowFirstColumn="0" w:lastRowLastColumn="0"/>
+              <w:rPr>
+                <w:rFonts w:ascii="Times New Roman" w:hAnsi="Times New Roman" w:cs="Times New Roman"/>
+                <w:lang w:val="en-US"/>
+              </w:rPr>
+            </w:pPr>
+            <w:r>
+              <w:rPr>
+                <w:rFonts w:ascii="Times New Roman" w:hAnsi="Times New Roman" w:cs="Times New Roman"/>
+                <w:lang w:val="en-US"/>
+              </w:rPr>
+              <w:t>8</w:t>
+            </w:r>
+          </w:p>
+        </w:tc>
+      </w:tr>
+      <w:tr>
+        <w:trPr>
+          <w:trHeight w:val="274"/>
+        </w:trPr>
+        <w:tc>
+          <w:tcPr>
+            <w:cnfStyle w:val="001000000000" w:firstRow="0" w:lastRow="0" w:firstColumn="1" w:lastColumn="0" w:oddVBand="0" w:evenVBand="0" w:oddHBand="0" w:evenHBand="0" w:firstRowFirstColumn="0" w:firstRowLastColumn="0" w:lastRowFirstColumn="0" w:lastRowLastColumn="0"/>
+            <w:tcW w:w="567" w:type="dxa"/>
+            <w:tcBorders>
+              <w:top w:val="single" w:sz="4" w:space="0" w:color="BFBFBF" w:themeColor="background1" w:themeShade="BF"/>
+              <w:left w:val="single" w:sz="4" w:space="0" w:color="BFBFBF" w:themeColor="background1" w:themeShade="BF"/>
+              <w:bottom w:val="single" w:sz="4" w:space="0" w:color="BFBFBF" w:themeColor="background1" w:themeShade="BF"/>
+              <w:right w:val="single" w:sz="4" w:space="0" w:color="BFBFBF" w:themeColor="background1" w:themeShade="BF"/>
+            </w:tcBorders>
+          </w:tcPr>
+          <w:p>
+            <w:pPr>
+              <w:spacing w:line="276" w:lineRule="auto"/>
+              <w:jc w:val="center"/>
+              <w:rPr>
+                <w:rFonts w:ascii="Times New Roman" w:hAnsi="Times New Roman" w:cs="Times New Roman"/>
+                <w:lang w:val="en-US"/>
+              </w:rPr>
+            </w:pPr>
+            <w:r>
+              <w:rPr>
+                <w:rFonts w:ascii="Times New Roman" w:hAnsi="Times New Roman" w:cs="Times New Roman"/>
+                <w:lang w:val="en-US"/>
+              </w:rPr>
+              <w:t>40</w:t>
+            </w:r>
+          </w:p>
+        </w:tc>
+        <w:tc>
+          <w:tcPr>
+            <w:tcW w:w="7230" w:type="dxa"/>
+            <w:tcBorders>
+              <w:top w:val="single" w:sz="4" w:space="0" w:color="BFBFBF" w:themeColor="background1" w:themeShade="BF"/>
+              <w:left w:val="single" w:sz="4" w:space="0" w:color="BFBFBF" w:themeColor="background1" w:themeShade="BF"/>
+              <w:bottom w:val="single" w:sz="4" w:space="0" w:color="BFBFBF" w:themeColor="background1" w:themeShade="BF"/>
+              <w:right w:val="single" w:sz="4" w:space="0" w:color="BFBFBF" w:themeColor="background1" w:themeShade="BF"/>
+            </w:tcBorders>
+            <w:vAlign w:val="bottom"/>
+          </w:tcPr>
+          <w:p>
+            <w:pPr>
+              <w:spacing w:line="276" w:lineRule="auto"/>
+              <w:ind w:left="-47"/>
               <w:cnfStyle w:val="000000000000" w:firstRow="0" w:lastRow="0" w:firstColumn="0" w:lastColumn="0" w:oddVBand="0" w:evenVBand="0" w:oddHBand="0" w:evenHBand="0" w:firstRowFirstColumn="0" w:firstRowLastColumn="0" w:lastRowFirstColumn="0" w:lastRowLastColumn="0"/>
               <w:rPr>
                 <w:rFonts w:ascii="Times New Roman" w:hAnsi="Times New Roman" w:cs="Times New Roman"/>
-                <w:lang w:val="en-US"/>
-              </w:rPr>
-            </w:pPr>
-            <w:r>
-              <w:rPr>
-                <w:rFonts w:ascii="Times New Roman" w:hAnsi="Times New Roman" w:cs="Times New Roman"/>
-                <w:lang w:val="en-US"/>
-              </w:rPr>
-              <w:t>8</w:t>
+                <w:b/>
+                <w:bCs/>
+                <w:sz w:val="20"/>
+                <w:szCs w:val="20"/>
+                <w:lang w:val="en-US"/>
+              </w:rPr>
+            </w:pPr>
+            <w:r>
+              <w:rPr>
+                <w:rFonts w:ascii="Times New Roman" w:hAnsi="Times New Roman" w:cs="Times New Roman"/>
+                <w:b/>
+                <w:bCs/>
+                <w:sz w:val="20"/>
+                <w:szCs w:val="20"/>
+                <w:lang w:val="en-US"/>
+              </w:rPr>
+              <w:t xml:space="preserve">Sewerage </w:t>
+            </w:r>
+            <w:r>
+              <w:rPr>
+                <w:rFonts w:ascii="Times New Roman" w:hAnsi="Times New Roman" w:cs="Times New Roman"/>
+                <w:b/>
+                <w:bCs/>
+                <w:sz w:val="20"/>
+                <w:szCs w:val="20"/>
+                <w:lang w:val="en-US"/>
+              </w:rPr>
+              <w:t xml:space="preserve">and Drainage </w:t>
+            </w:r>
+            <w:r>
+              <w:rPr>
+                <w:rFonts w:ascii="Times New Roman" w:hAnsi="Times New Roman" w:cs="Times New Roman"/>
+                <w:b/>
+                <w:bCs/>
+                <w:sz w:val="20"/>
+                <w:szCs w:val="20"/>
+                <w:lang w:val="en-US"/>
+              </w:rPr>
+              <w:t xml:space="preserve">Board of </w:t>
+            </w:r>
+            <w:proofErr w:type="spellStart"/>
+            <w:r>
+              <w:rPr>
+                <w:rFonts w:ascii="Times New Roman" w:hAnsi="Times New Roman" w:cs="Times New Roman"/>
+                <w:b/>
+                <w:bCs/>
+                <w:sz w:val="20"/>
+                <w:szCs w:val="20"/>
+                <w:lang w:val="en-US"/>
+              </w:rPr>
+              <w:t>Larnaca</w:t>
+            </w:r>
+            <w:proofErr w:type="spellEnd"/>
+          </w:p>
+        </w:tc>
+        <w:tc>
+          <w:tcPr>
+            <w:tcW w:w="2551" w:type="dxa"/>
+            <w:tcBorders>
+              <w:top w:val="single" w:sz="4" w:space="0" w:color="BFBFBF" w:themeColor="background1" w:themeShade="BF"/>
+              <w:left w:val="single" w:sz="4" w:space="0" w:color="BFBFBF" w:themeColor="background1" w:themeShade="BF"/>
+              <w:bottom w:val="single" w:sz="4" w:space="0" w:color="BFBFBF" w:themeColor="background1" w:themeShade="BF"/>
+              <w:right w:val="single" w:sz="4" w:space="0" w:color="BFBFBF" w:themeColor="background1" w:themeShade="BF"/>
+            </w:tcBorders>
+            <w:vAlign w:val="bottom"/>
+          </w:tcPr>
+          <w:p>
+            <w:pPr>
+              <w:spacing w:line="240" w:lineRule="auto"/>
+              <w:jc w:val="center"/>
+              <w:cnfStyle w:val="000000000000" w:firstRow="0" w:lastRow="0" w:firstColumn="0" w:lastColumn="0" w:oddVBand="0" w:evenVBand="0" w:oddHBand="0" w:evenHBand="0" w:firstRowFirstColumn="0" w:firstRowLastColumn="0" w:lastRowFirstColumn="0" w:lastRowLastColumn="0"/>
+              <w:rPr>
+                <w:rFonts w:ascii="Times New Roman" w:hAnsi="Times New Roman" w:cs="Times New Roman"/>
+                <w:lang w:val="en-US"/>
+              </w:rPr>
+            </w:pPr>
+            <w:r>
+              <w:rPr>
+                <w:rFonts w:ascii="Times New Roman" w:hAnsi="Times New Roman" w:cs="Times New Roman"/>
+                <w:lang w:val="en-US"/>
+              </w:rPr>
+              <w:t>2</w:t>
             </w:r>
           </w:p>
         </w:tc>
@@ -11677,7 +12079,14 @@
                 <w:rFonts w:ascii="Times New Roman" w:hAnsi="Times New Roman" w:cs="Times New Roman"/>
                 <w:lang w:val="en-US"/>
               </w:rPr>
-              <w:t>39</w:t>
+              <w:t>4</w:t>
+            </w:r>
+            <w:r>
+              <w:rPr>
+                <w:rFonts w:ascii="Times New Roman" w:hAnsi="Times New Roman" w:cs="Times New Roman"/>
+                <w:lang w:val="en-US"/>
+              </w:rPr>
+              <w:t>1</w:t>
             </w:r>
           </w:p>
         </w:tc>
@@ -11715,30 +12124,32 @@
                 <w:szCs w:val="20"/>
                 <w:lang w:val="en-US"/>
               </w:rPr>
-              <w:t xml:space="preserve">Sewerage </w:t>
-            </w:r>
-            <w:r>
-              <w:rPr>
-                <w:rFonts w:ascii="Times New Roman" w:hAnsi="Times New Roman" w:cs="Times New Roman"/>
-                <w:b/>
-                <w:bCs/>
-                <w:sz w:val="20"/>
-                <w:szCs w:val="20"/>
-                <w:lang w:val="en-US"/>
-              </w:rPr>
-              <w:t xml:space="preserve">and Drainage </w:t>
-            </w:r>
-            <w:r>
-              <w:rPr>
-                <w:rFonts w:ascii="Times New Roman" w:hAnsi="Times New Roman" w:cs="Times New Roman"/>
-                <w:b/>
-                <w:bCs/>
-                <w:sz w:val="20"/>
-                <w:szCs w:val="20"/>
-                <w:lang w:val="en-US"/>
-              </w:rPr>
-              <w:t>Board of Larnaca</w:t>
-            </w:r>
+              <w:t>Sewerage Board of Limassol</w:t>
+            </w:r>
+            <w:r>
+              <w:rPr>
+                <w:rFonts w:ascii="Times New Roman" w:hAnsi="Times New Roman" w:cs="Times New Roman"/>
+                <w:b/>
+                <w:bCs/>
+                <w:sz w:val="20"/>
+                <w:szCs w:val="20"/>
+                <w:lang w:val="en-US"/>
+              </w:rPr>
+              <w:t>-</w:t>
+            </w:r>
+            <w:proofErr w:type="spellStart"/>
+            <w:r>
+              <w:rPr>
+                <w:rFonts w:ascii="Times New Roman" w:hAnsi="Times New Roman" w:cs="Times New Roman"/>
+                <w:b/>
+                <w:bCs/>
+                <w:sz w:val="20"/>
+                <w:szCs w:val="20"/>
+                <w:lang w:val="en-US"/>
+              </w:rPr>
+              <w:t>Amathus</w:t>
+            </w:r>
+            <w:proofErr w:type="spellEnd"/>
           </w:p>
         </w:tc>
         <w:tc>
@@ -11808,7 +12219,7 @@
                 <w:rFonts w:ascii="Times New Roman" w:hAnsi="Times New Roman" w:cs="Times New Roman"/>
                 <w:lang w:val="en-US"/>
               </w:rPr>
-              <w:t>0</w:t>
+              <w:t>2</w:t>
             </w:r>
           </w:p>
         </w:tc>
@@ -11846,18 +12257,7 @@
                 <w:szCs w:val="20"/>
                 <w:lang w:val="en-US"/>
               </w:rPr>
-              <w:t>Sewerage Board of Limassol</w:t>
-            </w:r>
-            <w:r>
-              <w:rPr>
-                <w:rFonts w:ascii="Times New Roman" w:hAnsi="Times New Roman" w:cs="Times New Roman"/>
-                <w:b/>
-                <w:bCs/>
-                <w:sz w:val="20"/>
-                <w:szCs w:val="20"/>
-                <w:lang w:val="en-US"/>
-              </w:rPr>
-              <w:t>-Amathus</w:t>
+              <w:t>Sewerage Board of Nicosia</w:t>
             </w:r>
           </w:p>
         </w:tc>
@@ -11929,7 +12329,7 @@
                 <w:rFonts w:ascii="Times New Roman" w:hAnsi="Times New Roman" w:cs="Times New Roman"/>
                 <w:lang w:val="en-US"/>
               </w:rPr>
-              <w:t>1</w:t>
+              <w:t>3</w:t>
             </w:r>
           </w:p>
         </w:tc>
@@ -11958,17 +12358,19 @@
                 <w:lang w:val="en-US"/>
               </w:rPr>
             </w:pPr>
-            <w:r>
-              <w:rPr>
-                <w:rFonts w:ascii="Times New Roman" w:hAnsi="Times New Roman" w:cs="Times New Roman"/>
-                <w:b/>
-                <w:bCs/>
-                <w:sz w:val="20"/>
-                <w:szCs w:val="20"/>
-                <w:lang w:val="en-US"/>
-              </w:rPr>
-              <w:t>Sewerage Board of Nicosia</w:t>
-            </w:r>
+            <w:proofErr w:type="spellStart"/>
+            <w:r>
+              <w:rPr>
+                <w:rFonts w:ascii="Times New Roman" w:hAnsi="Times New Roman" w:cs="Times New Roman"/>
+                <w:b/>
+                <w:bCs/>
+                <w:sz w:val="20"/>
+                <w:szCs w:val="20"/>
+                <w:lang w:val="en-US"/>
+              </w:rPr>
+              <w:t>Stephanis</w:t>
+            </w:r>
+            <w:proofErr w:type="spellEnd"/>
           </w:p>
         </w:tc>
         <w:tc>
@@ -11997,7 +12399,7 @@
                 <w:rFonts w:ascii="Times New Roman" w:hAnsi="Times New Roman" w:cs="Times New Roman"/>
                 <w:lang w:val="en-US"/>
               </w:rPr>
-              <w:t>2</w:t>
+              <w:t>67</w:t>
             </w:r>
           </w:p>
         </w:tc>
@@ -12031,14 +12433,7 @@
                 <w:rFonts w:ascii="Times New Roman" w:hAnsi="Times New Roman" w:cs="Times New Roman"/>
                 <w:lang w:val="en-US"/>
               </w:rPr>
-              <w:t>4</w:t>
-            </w:r>
-            <w:r>
-              <w:rPr>
-                <w:rFonts w:ascii="Times New Roman" w:hAnsi="Times New Roman" w:cs="Times New Roman"/>
-                <w:lang w:val="en-US"/>
-              </w:rPr>
-              <w:t>2</w:t>
+              <w:t>44</w:t>
             </w:r>
           </w:p>
         </w:tc>
@@ -12076,7 +12471,7 @@
                 <w:szCs w:val="20"/>
                 <w:lang w:val="en-US"/>
               </w:rPr>
-              <w:t>Stephanis</w:t>
+              <w:t>Stock Center – The Used Cars Experts</w:t>
             </w:r>
           </w:p>
         </w:tc>
@@ -12106,7 +12501,7 @@
                 <w:rFonts w:ascii="Times New Roman" w:hAnsi="Times New Roman" w:cs="Times New Roman"/>
                 <w:lang w:val="en-US"/>
               </w:rPr>
-              <w:t>39</w:t>
+              <w:t>12</w:t>
             </w:r>
           </w:p>
         </w:tc>
@@ -12148,7 +12543,7 @@
                 <w:rFonts w:ascii="Times New Roman" w:hAnsi="Times New Roman" w:cs="Times New Roman"/>
                 <w:lang w:val="en-US"/>
               </w:rPr>
-              <w:t>3</w:t>
+              <w:t>5</w:t>
             </w:r>
           </w:p>
         </w:tc>
@@ -12230,7 +12625,7 @@
                 <w:rFonts w:ascii="Times New Roman" w:hAnsi="Times New Roman" w:cs="Times New Roman"/>
                 <w:lang w:val="en-US"/>
               </w:rPr>
-              <w:t>3</w:t>
+              <w:t>8</w:t>
             </w:r>
           </w:p>
         </w:tc>
@@ -12271,7 +12666,7 @@
                 <w:rFonts w:ascii="Times New Roman" w:hAnsi="Times New Roman" w:cs="Times New Roman"/>
                 <w:lang w:val="en-US"/>
               </w:rPr>
-              <w:t>4</w:t>
+              <w:t>6</w:t>
             </w:r>
           </w:p>
         </w:tc>
@@ -12309,7 +12704,31 @@
                 <w:szCs w:val="20"/>
                 <w:lang w:val="en-US"/>
               </w:rPr>
-              <w:t xml:space="preserve">The CYgar </w:t>
+              <w:t xml:space="preserve">The </w:t>
+            </w:r>
+            <w:proofErr w:type="spellStart"/>
+            <w:r>
+              <w:rPr>
+                <w:rFonts w:ascii="Times New Roman" w:hAnsi="Times New Roman" w:cs="Times New Roman"/>
+                <w:b/>
+                <w:bCs/>
+                <w:sz w:val="20"/>
+                <w:szCs w:val="20"/>
+                <w:lang w:val="en-US"/>
+              </w:rPr>
+              <w:t>CYgar</w:t>
+            </w:r>
+            <w:proofErr w:type="spellEnd"/>
+            <w:r>
+              <w:rPr>
+                <w:rFonts w:ascii="Times New Roman" w:hAnsi="Times New Roman" w:cs="Times New Roman"/>
+                <w:b/>
+                <w:bCs/>
+                <w:sz w:val="20"/>
+                <w:szCs w:val="20"/>
+                <w:lang w:val="en-US"/>
+              </w:rPr>
+              <w:t xml:space="preserve"> </w:t>
             </w:r>
             <w:r>
               <w:rPr>
@@ -12403,7 +12822,7 @@
                 <w:rFonts w:ascii="Times New Roman" w:hAnsi="Times New Roman" w:cs="Times New Roman"/>
                 <w:lang w:val="en-US"/>
               </w:rPr>
-              <w:t>5</w:t>
+              <w:t>7</w:t>
             </w:r>
           </w:p>
         </w:tc>
@@ -12556,7 +12975,7 @@
                 <w:rFonts w:ascii="Times New Roman" w:hAnsi="Times New Roman" w:cs="Times New Roman"/>
                 <w:lang w:val="en-US"/>
               </w:rPr>
-              <w:t>6</w:t>
+              <w:t>8</w:t>
             </w:r>
           </w:p>
         </w:tc>
@@ -12624,7 +13043,7 @@
                 <w:rFonts w:ascii="Times New Roman" w:hAnsi="Times New Roman" w:cs="Times New Roman"/>
                 <w:lang w:val="en-US"/>
               </w:rPr>
-              <w:t>4</w:t>
+              <w:t>3</w:t>
             </w:r>
           </w:p>
         </w:tc>
@@ -12666,7 +13085,7 @@
                 <w:rFonts w:ascii="Times New Roman" w:hAnsi="Times New Roman" w:cs="Times New Roman"/>
                 <w:lang w:val="en-US"/>
               </w:rPr>
-              <w:t>7</w:t>
+              <w:t>9</w:t>
             </w:r>
           </w:p>
         </w:tc>
@@ -12727,8 +13146,21 @@
                 <w:szCs w:val="20"/>
                 <w:lang w:val="en-US"/>
               </w:rPr>
-              <w:t>sos Psarolimano</w:t>
-            </w:r>
+              <w:t xml:space="preserve">sos </w:t>
+            </w:r>
+            <w:proofErr w:type="spellStart"/>
+            <w:r>
+              <w:rPr>
+                <w:rFonts w:ascii="Times New Roman" w:hAnsi="Times New Roman" w:cs="Times New Roman"/>
+                <w:b/>
+                <w:bCs/>
+                <w:sz w:val="20"/>
+                <w:szCs w:val="20"/>
+                <w:lang w:val="en-US"/>
+              </w:rPr>
+              <w:t>Psarolimano</w:t>
+            </w:r>
+            <w:proofErr w:type="spellEnd"/>
           </w:p>
         </w:tc>
         <w:tc>
@@ -12792,14 +13224,7 @@
                 <w:rFonts w:ascii="Times New Roman" w:hAnsi="Times New Roman" w:cs="Times New Roman"/>
                 <w:lang w:val="en-US"/>
               </w:rPr>
-              <w:t>4</w:t>
-            </w:r>
-            <w:r>
-              <w:rPr>
-                <w:rFonts w:ascii="Times New Roman" w:hAnsi="Times New Roman" w:cs="Times New Roman"/>
-                <w:lang w:val="en-US"/>
-              </w:rPr>
-              <w:t>8</w:t>
+              <w:t>50</w:t>
             </w:r>
           </w:p>
         </w:tc>
@@ -12837,8 +13262,21 @@
                 <w:szCs w:val="20"/>
                 <w:lang w:val="en-US"/>
               </w:rPr>
-              <w:t>Water Board Larnaca</w:t>
-            </w:r>
+              <w:t xml:space="preserve">Water Board </w:t>
+            </w:r>
+            <w:proofErr w:type="spellStart"/>
+            <w:r>
+              <w:rPr>
+                <w:rFonts w:ascii="Times New Roman" w:hAnsi="Times New Roman" w:cs="Times New Roman"/>
+                <w:b/>
+                <w:bCs/>
+                <w:sz w:val="20"/>
+                <w:szCs w:val="20"/>
+                <w:lang w:val="en-US"/>
+              </w:rPr>
+              <w:t>Larnaca</w:t>
+            </w:r>
+            <w:proofErr w:type="spellEnd"/>
           </w:p>
         </w:tc>
         <w:tc>
@@ -12909,7 +13347,7 @@
                 <w:rFonts w:ascii="Times New Roman" w:hAnsi="Times New Roman" w:cs="Times New Roman"/>
                 <w:lang w:val="en-US"/>
               </w:rPr>
-              <w:t>9</w:t>
+              <w:t>1</w:t>
             </w:r>
           </w:p>
         </w:tc>
@@ -13019,7 +13457,7 @@
                 <w:rFonts w:ascii="Times New Roman" w:hAnsi="Times New Roman" w:cs="Times New Roman"/>
                 <w:lang w:val="en-US"/>
               </w:rPr>
-              <w:t>0</w:t>
+              <w:t>2</w:t>
             </w:r>
           </w:p>
         </w:tc>
@@ -13130,7 +13568,7 @@
                 <w:rFonts w:ascii="Times New Roman" w:hAnsi="Times New Roman" w:cs="Times New Roman"/>
                 <w:lang w:val="en-US"/>
               </w:rPr>
-              <w:t>1</w:t>
+              <w:t>3</w:t>
             </w:r>
           </w:p>
         </w:tc>
@@ -13159,16 +13597,29 @@
                 <w:lang w:val="en-US"/>
               </w:rPr>
             </w:pPr>
-            <w:r>
-              <w:rPr>
-                <w:rFonts w:ascii="Times New Roman" w:hAnsi="Times New Roman" w:cs="Times New Roman"/>
-                <w:b/>
-                <w:bCs/>
-                <w:sz w:val="20"/>
-                <w:szCs w:val="20"/>
-                <w:lang w:val="en-US"/>
-              </w:rPr>
-              <w:t xml:space="preserve">Wolt </w:t>
+            <w:proofErr w:type="spellStart"/>
+            <w:r>
+              <w:rPr>
+                <w:rFonts w:ascii="Times New Roman" w:hAnsi="Times New Roman" w:cs="Times New Roman"/>
+                <w:b/>
+                <w:bCs/>
+                <w:sz w:val="20"/>
+                <w:szCs w:val="20"/>
+                <w:lang w:val="en-US"/>
+              </w:rPr>
+              <w:t>Wolt</w:t>
+            </w:r>
+            <w:proofErr w:type="spellEnd"/>
+            <w:r>
+              <w:rPr>
+                <w:rFonts w:ascii="Times New Roman" w:hAnsi="Times New Roman" w:cs="Times New Roman"/>
+                <w:b/>
+                <w:bCs/>
+                <w:sz w:val="20"/>
+                <w:szCs w:val="20"/>
+                <w:lang w:val="en-US"/>
+              </w:rPr>
+              <w:t xml:space="preserve"> </w:t>
             </w:r>
           </w:p>
           <w:p>
@@ -13398,7 +13849,7 @@
                 <w:bCs/>
                 <w:lang w:val="en-US"/>
               </w:rPr>
-              <w:t>3</w:t>
+              <w:t>4</w:t>
             </w:r>
           </w:p>
         </w:tc>
@@ -13441,7 +13892,6 @@
           <w:sz w:val="20"/>
           <w:szCs w:val="20"/>
         </w:rPr>
-        <w:lastRenderedPageBreak/>
         <w:t>Table A.5: Summary statistics of the online prices (€) of goods and services in the reference/base basket/dataset.</w:t>
       </w:r>
     </w:p>
@@ -13980,7 +14430,7 @@
                 <w:szCs w:val="20"/>
                 <w:lang w:val="en-US"/>
               </w:rPr>
-              <w:t>25/</w:t>
+              <w:t>2</w:t>
             </w:r>
             <w:r>
               <w:rPr>
@@ -13989,8 +14439,9 @@
                 <w:bCs w:val="0"/>
                 <w:sz w:val="20"/>
                 <w:szCs w:val="20"/>
-              </w:rPr>
-              <w:t>04</w:t>
+                <w:lang w:val="en-US"/>
+              </w:rPr>
+              <w:t>7</w:t>
             </w:r>
             <w:r>
               <w:rPr>
@@ -14001,6 +14452,37 @@
                 <w:szCs w:val="20"/>
                 <w:lang w:val="en-US"/>
               </w:rPr>
+              <w:t>/</w:t>
+            </w:r>
+            <w:r>
+              <w:rPr>
+                <w:rFonts w:ascii="Times New Roman" w:eastAsiaTheme="minorEastAsia" w:hAnsi="Times New Roman" w:cs="Times New Roman"/>
+                <w:b w:val="0"/>
+                <w:bCs w:val="0"/>
+                <w:sz w:val="20"/>
+                <w:szCs w:val="20"/>
+              </w:rPr>
+              <w:t>0</w:t>
+            </w:r>
+            <w:r>
+              <w:rPr>
+                <w:rFonts w:ascii="Times New Roman" w:eastAsiaTheme="minorEastAsia" w:hAnsi="Times New Roman" w:cs="Times New Roman"/>
+                <w:b w:val="0"/>
+                <w:bCs w:val="0"/>
+                <w:sz w:val="20"/>
+                <w:szCs w:val="20"/>
+              </w:rPr>
+              <w:t>6</w:t>
+            </w:r>
+            <w:r>
+              <w:rPr>
+                <w:rFonts w:ascii="Times New Roman" w:eastAsiaTheme="minorEastAsia" w:hAnsi="Times New Roman" w:cs="Times New Roman"/>
+                <w:b w:val="0"/>
+                <w:bCs w:val="0"/>
+                <w:sz w:val="20"/>
+                <w:szCs w:val="20"/>
+                <w:lang w:val="en-US"/>
+              </w:rPr>
               <w:t>/2024</w:t>
             </w:r>
           </w:p>
@@ -14046,7 +14528,16 @@
                 <w:szCs w:val="20"/>
                 <w:lang w:val="en-US"/>
               </w:rPr>
-              <w:t>83</w:t>
+              <w:t>8</w:t>
+            </w:r>
+            <w:r>
+              <w:rPr>
+                <w:rFonts w:ascii="Times New Roman" w:eastAsiaTheme="minorEastAsia" w:hAnsi="Times New Roman" w:cs="Times New Roman"/>
+                <w:sz w:val="20"/>
+                <w:szCs w:val="20"/>
+                <w:lang w:val="en-US"/>
+              </w:rPr>
+              <w:t>4</w:t>
             </w:r>
           </w:p>
         </w:tc>
@@ -14082,7 +14573,16 @@
                 <w:szCs w:val="20"/>
                 <w:lang w:val="en-US"/>
               </w:rPr>
-              <w:t>0.006</w:t>
+              <w:t>0.0</w:t>
+            </w:r>
+            <w:r>
+              <w:rPr>
+                <w:rFonts w:ascii="Times New Roman" w:eastAsiaTheme="minorEastAsia" w:hAnsi="Times New Roman" w:cs="Times New Roman"/>
+                <w:sz w:val="20"/>
+                <w:szCs w:val="20"/>
+                <w:lang w:val="en-US"/>
+              </w:rPr>
+              <w:t>1</w:t>
             </w:r>
           </w:p>
         </w:tc>
@@ -14117,7 +14617,16 @@
                 <w:szCs w:val="20"/>
                 <w:lang w:val="en-US"/>
               </w:rPr>
-              <w:t>1.199</w:t>
+              <w:t>1.</w:t>
+            </w:r>
+            <w:r>
+              <w:rPr>
+                <w:rFonts w:ascii="Times New Roman" w:eastAsiaTheme="minorEastAsia" w:hAnsi="Times New Roman" w:cs="Times New Roman"/>
+                <w:sz w:val="20"/>
+                <w:szCs w:val="20"/>
+                <w:lang w:val="en-US"/>
+              </w:rPr>
+              <w:t>20</w:t>
             </w:r>
           </w:p>
         </w:tc>
@@ -14152,7 +14661,7 @@
                 <w:szCs w:val="20"/>
                 <w:lang w:val="en-US"/>
               </w:rPr>
-              <w:t>118.141</w:t>
+              <w:t>205.91</w:t>
             </w:r>
           </w:p>
         </w:tc>
@@ -14187,7 +14696,7 @@
                 <w:szCs w:val="20"/>
                 <w:lang w:val="en-US"/>
               </w:rPr>
-              <w:t>1.608</w:t>
+              <w:t>1.54</w:t>
             </w:r>
           </w:p>
         </w:tc>
@@ -14222,7 +14731,7 @@
                 <w:szCs w:val="20"/>
                 <w:lang w:val="en-US"/>
               </w:rPr>
-              <w:t>2.425</w:t>
+              <w:t>3.32</w:t>
             </w:r>
           </w:p>
         </w:tc>
@@ -14257,16 +14766,7 @@
                 <w:szCs w:val="20"/>
                 <w:lang w:val="en-US"/>
               </w:rPr>
-              <w:t>2990</w:t>
-            </w:r>
-            <w:r>
-              <w:rPr>
-                <w:rFonts w:ascii="Times New Roman" w:eastAsiaTheme="minorEastAsia" w:hAnsi="Times New Roman" w:cs="Times New Roman"/>
-                <w:sz w:val="20"/>
-                <w:szCs w:val="20"/>
-                <w:lang w:val="en-US"/>
-              </w:rPr>
-              <w:t>0</w:t>
+              <w:t>36900</w:t>
             </w:r>
           </w:p>
         </w:tc>
@@ -14301,7 +14801,7 @@
                 <w:szCs w:val="20"/>
                 <w:lang w:val="en-US"/>
               </w:rPr>
-              <w:t>1366.04</w:t>
+              <w:t>1969.005</w:t>
             </w:r>
           </w:p>
         </w:tc>
@@ -14336,7 +14836,7 @@
                 <w:szCs w:val="20"/>
                 <w:lang w:val="en-US"/>
               </w:rPr>
-              <w:t>14.73</w:t>
+              <w:t>12.52</w:t>
             </w:r>
           </w:p>
         </w:tc>
@@ -14371,7 +14871,7 @@
                 <w:szCs w:val="20"/>
                 <w:lang w:val="en-US"/>
               </w:rPr>
-              <w:t>243.14</w:t>
+              <w:t>180.4</w:t>
             </w:r>
           </w:p>
         </w:tc>
@@ -14401,6 +14901,116 @@
           <w:szCs w:val="20"/>
         </w:rPr>
       </w:pPr>
+      <w:r>
+        <w:rPr>
+          <w:noProof/>
+          <w14:ligatures w14:val="standardContextual"/>
+        </w:rPr>
+        <w:drawing>
+          <wp:anchor distT="0" distB="0" distL="114300" distR="114300" simplePos="0" relativeHeight="251663360" behindDoc="0" locked="0" layoutInCell="1" allowOverlap="1" wp14:anchorId="782FD271" wp14:editId="0F2E692A">
+            <wp:simplePos x="0" y="0"/>
+            <wp:positionH relativeFrom="column">
+              <wp:posOffset>2842895</wp:posOffset>
+            </wp:positionH>
+            <wp:positionV relativeFrom="paragraph">
+              <wp:posOffset>406400</wp:posOffset>
+            </wp:positionV>
+            <wp:extent cx="3276126" cy="2178000"/>
+            <wp:effectExtent l="0" t="0" r="0" b="0"/>
+            <wp:wrapSquare wrapText="bothSides"/>
+            <wp:docPr id="1189302949" name="Picture 2"/>
+            <wp:cNvGraphicFramePr>
+              <a:graphicFrameLocks xmlns:a="http://schemas.openxmlformats.org/drawingml/2006/main" noChangeAspect="1"/>
+            </wp:cNvGraphicFramePr>
+            <a:graphic xmlns:a="http://schemas.openxmlformats.org/drawingml/2006/main">
+              <a:graphicData uri="http://schemas.openxmlformats.org/drawingml/2006/picture">
+                <pic:pic xmlns:pic="http://schemas.openxmlformats.org/drawingml/2006/picture">
+                  <pic:nvPicPr>
+                    <pic:cNvPr id="1189302949" name="Picture 1189302949"/>
+                    <pic:cNvPicPr/>
+                  </pic:nvPicPr>
+                  <pic:blipFill>
+                    <a:blip r:embed="rId5"/>
+                    <a:stretch>
+                      <a:fillRect/>
+                    </a:stretch>
+                  </pic:blipFill>
+                  <pic:spPr>
+                    <a:xfrm>
+                      <a:off x="0" y="0"/>
+                      <a:ext cx="3276126" cy="2178000"/>
+                    </a:xfrm>
+                    <a:prstGeom prst="rect">
+                      <a:avLst/>
+                    </a:prstGeom>
+                  </pic:spPr>
+                </pic:pic>
+              </a:graphicData>
+            </a:graphic>
+            <wp14:sizeRelH relativeFrom="page">
+              <wp14:pctWidth>0</wp14:pctWidth>
+            </wp14:sizeRelH>
+            <wp14:sizeRelV relativeFrom="page">
+              <wp14:pctHeight>0</wp14:pctHeight>
+            </wp14:sizeRelV>
+          </wp:anchor>
+        </w:drawing>
+      </w:r>
+      <w:r>
+        <w:rPr>
+          <w:noProof/>
+          <w14:ligatures w14:val="standardContextual"/>
+        </w:rPr>
+        <w:drawing>
+          <wp:anchor distT="0" distB="0" distL="114300" distR="114300" simplePos="0" relativeHeight="251662336" behindDoc="0" locked="0" layoutInCell="1" allowOverlap="1" wp14:anchorId="3D8AA04A" wp14:editId="156C99B6">
+            <wp:simplePos x="0" y="0"/>
+            <wp:positionH relativeFrom="column">
+              <wp:posOffset>-508958</wp:posOffset>
+            </wp:positionH>
+            <wp:positionV relativeFrom="paragraph">
+              <wp:posOffset>408185</wp:posOffset>
+            </wp:positionV>
+            <wp:extent cx="3275509" cy="2178000"/>
+            <wp:effectExtent l="0" t="0" r="0" b="0"/>
+            <wp:wrapSquare wrapText="bothSides"/>
+            <wp:docPr id="1400541068" name="Picture 1"/>
+            <wp:cNvGraphicFramePr>
+              <a:graphicFrameLocks xmlns:a="http://schemas.openxmlformats.org/drawingml/2006/main" noChangeAspect="1"/>
+            </wp:cNvGraphicFramePr>
+            <a:graphic xmlns:a="http://schemas.openxmlformats.org/drawingml/2006/main">
+              <a:graphicData uri="http://schemas.openxmlformats.org/drawingml/2006/picture">
+                <pic:pic xmlns:pic="http://schemas.openxmlformats.org/drawingml/2006/picture">
+                  <pic:nvPicPr>
+                    <pic:cNvPr id="1400541068" name="Picture 1400541068"/>
+                    <pic:cNvPicPr/>
+                  </pic:nvPicPr>
+                  <pic:blipFill>
+                    <a:blip r:embed="rId6"/>
+                    <a:stretch>
+                      <a:fillRect/>
+                    </a:stretch>
+                  </pic:blipFill>
+                  <pic:spPr>
+                    <a:xfrm>
+                      <a:off x="0" y="0"/>
+                      <a:ext cx="3275509" cy="2178000"/>
+                    </a:xfrm>
+                    <a:prstGeom prst="rect">
+                      <a:avLst/>
+                    </a:prstGeom>
+                  </pic:spPr>
+                </pic:pic>
+              </a:graphicData>
+            </a:graphic>
+            <wp14:sizeRelH relativeFrom="page">
+              <wp14:pctWidth>0</wp14:pctWidth>
+            </wp14:sizeRelH>
+            <wp14:sizeRelV relativeFrom="page">
+              <wp14:pctHeight>0</wp14:pctHeight>
+            </wp14:sizeRelV>
+          </wp:anchor>
+        </w:drawing>
+      </w:r>
       <w:r>
         <w:rPr>
           <w:rFonts w:ascii="Times New Roman" w:hAnsi="Times New Roman" w:cs="Times New Roman"/>
@@ -14508,6 +15118,7 @@
         <w:t>in the reference/base basket/dataset.</w:t>
       </w:r>
     </w:p>
+    <w:p/>
     <w:p>
       <w:r>
         <w:rPr>
@@ -14515,18 +15126,18 @@
           <w14:ligatures w14:val="standardContextual"/>
         </w:rPr>
         <w:drawing>
-          <wp:anchor distT="0" distB="0" distL="114300" distR="114300" simplePos="0" relativeHeight="251659264" behindDoc="0" locked="0" layoutInCell="1" allowOverlap="1" wp14:anchorId="4A2017E1" wp14:editId="5665E8B6">
+          <wp:anchor distT="0" distB="0" distL="114300" distR="114300" simplePos="0" relativeHeight="251664384" behindDoc="0" locked="0" layoutInCell="1" allowOverlap="1" wp14:anchorId="7AB3ECB8" wp14:editId="01C33E14">
             <wp:simplePos x="0" y="0"/>
             <wp:positionH relativeFrom="column">
-              <wp:posOffset>1431925</wp:posOffset>
+              <wp:posOffset>1224915</wp:posOffset>
             </wp:positionH>
             <wp:positionV relativeFrom="paragraph">
-              <wp:posOffset>2283208</wp:posOffset>
+              <wp:posOffset>23363</wp:posOffset>
             </wp:positionV>
-            <wp:extent cx="3009900" cy="2171700"/>
+            <wp:extent cx="3275508" cy="2178000"/>
             <wp:effectExtent l="0" t="0" r="0" b="0"/>
             <wp:wrapSquare wrapText="bothSides"/>
-            <wp:docPr id="2042592049" name="Picture 6" descr="A graph with a blue line&#10;&#10;Description automatically generated"/>
+            <wp:docPr id="901527207" name="Picture 3"/>
             <wp:cNvGraphicFramePr>
               <a:graphicFrameLocks xmlns:a="http://schemas.openxmlformats.org/drawingml/2006/main" noChangeAspect="1"/>
             </wp:cNvGraphicFramePr>
@@ -14534,17 +15145,11 @@
               <a:graphicData uri="http://schemas.openxmlformats.org/drawingml/2006/picture">
                 <pic:pic xmlns:pic="http://schemas.openxmlformats.org/drawingml/2006/picture">
                   <pic:nvPicPr>
-                    <pic:cNvPr id="2042592049" name="Picture 6" descr="A graph with a blue line&#10;&#10;Description automatically generated"/>
+                    <pic:cNvPr id="901527207" name="Picture 901527207"/>
                     <pic:cNvPicPr/>
                   </pic:nvPicPr>
                   <pic:blipFill>
-                    <a:blip r:embed="rId5">
-                      <a:extLst>
-                        <a:ext uri="{28A0092B-C50C-407E-A947-70E740481C1C}">
-                          <a14:useLocalDpi xmlns:a14="http://schemas.microsoft.com/office/drawing/2010/main" val="0"/>
-                        </a:ext>
-                      </a:extLst>
-                    </a:blip>
+                    <a:blip r:embed="rId7"/>
                     <a:stretch>
                       <a:fillRect/>
                     </a:stretch>
@@ -14552,7 +15157,93 @@
                   <pic:spPr>
                     <a:xfrm>
                       <a:off x="0" y="0"/>
-                      <a:ext cx="3009900" cy="2171700"/>
+                      <a:ext cx="3275508" cy="2178000"/>
+                    </a:xfrm>
+                    <a:prstGeom prst="rect">
+                      <a:avLst/>
+                    </a:prstGeom>
+                  </pic:spPr>
+                </pic:pic>
+              </a:graphicData>
+            </a:graphic>
+            <wp14:sizeRelH relativeFrom="page">
+              <wp14:pctWidth>0</wp14:pctWidth>
+            </wp14:sizeRelH>
+            <wp14:sizeRelV relativeFrom="page">
+              <wp14:pctHeight>0</wp14:pctHeight>
+            </wp14:sizeRelV>
+          </wp:anchor>
+        </w:drawing>
+      </w:r>
+    </w:p>
+    <w:p/>
+    <w:p/>
+    <w:p/>
+    <w:p/>
+    <w:p/>
+    <w:p/>
+    <w:p/>
+    <w:p/>
+    <w:p>
+      <w:pPr>
+        <w:pStyle w:val="Caption"/>
+        <w:rPr>
+          <w:rFonts w:ascii="Times New Roman" w:hAnsi="Times New Roman" w:cs="Times New Roman"/>
+          <w:sz w:val="20"/>
+          <w:szCs w:val="20"/>
+        </w:rPr>
+      </w:pPr>
+    </w:p>
+    <w:p/>
+    <w:p>
+      <w:pPr>
+        <w:pStyle w:val="Caption"/>
+        <w:jc w:val="center"/>
+        <w:rPr>
+          <w:rFonts w:ascii="Times New Roman" w:hAnsi="Times New Roman" w:cs="Times New Roman"/>
+          <w:sz w:val="20"/>
+          <w:szCs w:val="20"/>
+        </w:rPr>
+      </w:pPr>
+      <w:r>
+        <w:rPr>
+          <w:noProof/>
+          <w14:ligatures w14:val="standardContextual"/>
+        </w:rPr>
+        <w:lastRenderedPageBreak/>
+        <w:drawing>
+          <wp:anchor distT="0" distB="0" distL="114300" distR="114300" simplePos="0" relativeHeight="251666432" behindDoc="0" locked="0" layoutInCell="1" allowOverlap="1" wp14:anchorId="76AF9870" wp14:editId="577C8CA8">
+            <wp:simplePos x="0" y="0"/>
+            <wp:positionH relativeFrom="column">
+              <wp:posOffset>2881091</wp:posOffset>
+            </wp:positionH>
+            <wp:positionV relativeFrom="paragraph">
+              <wp:posOffset>419100</wp:posOffset>
+            </wp:positionV>
+            <wp:extent cx="3275508" cy="2178000"/>
+            <wp:effectExtent l="0" t="0" r="0" b="0"/>
+            <wp:wrapSquare wrapText="bothSides"/>
+            <wp:docPr id="2072057123" name="Picture 5"/>
+            <wp:cNvGraphicFramePr>
+              <a:graphicFrameLocks xmlns:a="http://schemas.openxmlformats.org/drawingml/2006/main" noChangeAspect="1"/>
+            </wp:cNvGraphicFramePr>
+            <a:graphic xmlns:a="http://schemas.openxmlformats.org/drawingml/2006/main">
+              <a:graphicData uri="http://schemas.openxmlformats.org/drawingml/2006/picture">
+                <pic:pic xmlns:pic="http://schemas.openxmlformats.org/drawingml/2006/picture">
+                  <pic:nvPicPr>
+                    <pic:cNvPr id="2072057123" name="Picture 2072057123"/>
+                    <pic:cNvPicPr/>
+                  </pic:nvPicPr>
+                  <pic:blipFill>
+                    <a:blip r:embed="rId8"/>
+                    <a:stretch>
+                      <a:fillRect/>
+                    </a:stretch>
+                  </pic:blipFill>
+                  <pic:spPr>
+                    <a:xfrm>
+                      <a:off x="0" y="0"/>
+                      <a:ext cx="3275508" cy="2178000"/>
                     </a:xfrm>
                     <a:prstGeom prst="rect">
                       <a:avLst/>
@@ -14576,18 +15267,18 @@
           <w14:ligatures w14:val="standardContextual"/>
         </w:rPr>
         <w:drawing>
-          <wp:anchor distT="0" distB="0" distL="114300" distR="114300" simplePos="0" relativeHeight="251658240" behindDoc="0" locked="0" layoutInCell="1" allowOverlap="1" wp14:anchorId="6FCF102B" wp14:editId="540C60D4">
+          <wp:anchor distT="0" distB="0" distL="114300" distR="114300" simplePos="0" relativeHeight="251665408" behindDoc="0" locked="0" layoutInCell="1" allowOverlap="1" wp14:anchorId="78D5D287" wp14:editId="6D6E2176">
             <wp:simplePos x="0" y="0"/>
             <wp:positionH relativeFrom="column">
-              <wp:posOffset>3252159</wp:posOffset>
+              <wp:posOffset>-500332</wp:posOffset>
             </wp:positionH>
             <wp:positionV relativeFrom="paragraph">
-              <wp:posOffset>10160</wp:posOffset>
+              <wp:posOffset>422910</wp:posOffset>
             </wp:positionV>
-            <wp:extent cx="3009900" cy="2171700"/>
-            <wp:effectExtent l="0" t="0" r="0" b="0"/>
+            <wp:extent cx="3275508" cy="2178000"/>
+            <wp:effectExtent l="0" t="0" r="1270" b="0"/>
             <wp:wrapSquare wrapText="bothSides"/>
-            <wp:docPr id="341078563" name="Picture 5" descr="A graph with a line graph&#10;&#10;Description automatically generated"/>
+            <wp:docPr id="365217661" name="Picture 4"/>
             <wp:cNvGraphicFramePr>
               <a:graphicFrameLocks xmlns:a="http://schemas.openxmlformats.org/drawingml/2006/main" noChangeAspect="1"/>
             </wp:cNvGraphicFramePr>
@@ -14595,17 +15286,11 @@
               <a:graphicData uri="http://schemas.openxmlformats.org/drawingml/2006/picture">
                 <pic:pic xmlns:pic="http://schemas.openxmlformats.org/drawingml/2006/picture">
                   <pic:nvPicPr>
-                    <pic:cNvPr id="341078563" name="Picture 5" descr="A graph with a line graph&#10;&#10;Description automatically generated"/>
+                    <pic:cNvPr id="365217661" name="Picture 365217661"/>
                     <pic:cNvPicPr/>
                   </pic:nvPicPr>
                   <pic:blipFill>
-                    <a:blip r:embed="rId6">
-                      <a:extLst>
-                        <a:ext uri="{28A0092B-C50C-407E-A947-70E740481C1C}">
-                          <a14:useLocalDpi xmlns:a14="http://schemas.microsoft.com/office/drawing/2010/main" val="0"/>
-                        </a:ext>
-                      </a:extLst>
-                    </a:blip>
+                    <a:blip r:embed="rId9"/>
                     <a:stretch>
                       <a:fillRect/>
                     </a:stretch>
@@ -14613,7 +15298,7 @@
                   <pic:spPr>
                     <a:xfrm>
                       <a:off x="0" y="0"/>
-                      <a:ext cx="3009900" cy="2171700"/>
+                      <a:ext cx="3275508" cy="2178000"/>
                     </a:xfrm>
                     <a:prstGeom prst="rect">
                       <a:avLst/>
@@ -14633,82 +15318,10 @@
       </w:r>
       <w:r>
         <w:rPr>
-          <w:noProof/>
-          <w14:ligatures w14:val="standardContextual"/>
-        </w:rPr>
-        <w:drawing>
-          <wp:inline distT="0" distB="0" distL="0" distR="0" wp14:anchorId="447480A9" wp14:editId="725FA0C1">
-            <wp:extent cx="3009900" cy="2171700"/>
-            <wp:effectExtent l="0" t="0" r="0" b="0"/>
-            <wp:docPr id="589350608" name="Picture 4" descr="A graph of a number of numbers&#10;&#10;Description automatically generated with medium confidence"/>
-            <wp:cNvGraphicFramePr>
-              <a:graphicFrameLocks xmlns:a="http://schemas.openxmlformats.org/drawingml/2006/main" noChangeAspect="1"/>
-            </wp:cNvGraphicFramePr>
-            <a:graphic xmlns:a="http://schemas.openxmlformats.org/drawingml/2006/main">
-              <a:graphicData uri="http://schemas.openxmlformats.org/drawingml/2006/picture">
-                <pic:pic xmlns:pic="http://schemas.openxmlformats.org/drawingml/2006/picture">
-                  <pic:nvPicPr>
-                    <pic:cNvPr id="589350608" name="Picture 4" descr="A graph of a number of numbers&#10;&#10;Description automatically generated with medium confidence"/>
-                    <pic:cNvPicPr/>
-                  </pic:nvPicPr>
-                  <pic:blipFill>
-                    <a:blip r:embed="rId7">
-                      <a:extLst>
-                        <a:ext uri="{28A0092B-C50C-407E-A947-70E740481C1C}">
-                          <a14:useLocalDpi xmlns:a14="http://schemas.microsoft.com/office/drawing/2010/main" val="0"/>
-                        </a:ext>
-                      </a:extLst>
-                    </a:blip>
-                    <a:stretch>
-                      <a:fillRect/>
-                    </a:stretch>
-                  </pic:blipFill>
-                  <pic:spPr>
-                    <a:xfrm>
-                      <a:off x="0" y="0"/>
-                      <a:ext cx="3009900" cy="2171700"/>
-                    </a:xfrm>
-                    <a:prstGeom prst="rect">
-                      <a:avLst/>
-                    </a:prstGeom>
-                  </pic:spPr>
-                </pic:pic>
-              </a:graphicData>
-            </a:graphic>
-          </wp:inline>
-        </w:drawing>
-      </w:r>
-    </w:p>
-    <w:p/>
-    <w:p/>
-    <w:p/>
-    <w:p/>
-    <w:p/>
-    <w:p/>
-    <w:p/>
-    <w:p/>
-    <w:p/>
-    <w:p/>
-    <w:p/>
-    <w:p/>
-    <w:p/>
-    <w:p>
-      <w:pPr>
-        <w:pStyle w:val="Caption"/>
-        <w:jc w:val="center"/>
-        <w:rPr>
           <w:rFonts w:ascii="Times New Roman" w:hAnsi="Times New Roman" w:cs="Times New Roman"/>
           <w:sz w:val="20"/>
           <w:szCs w:val="20"/>
         </w:rPr>
-      </w:pPr>
-      <w:r>
-        <w:rPr>
-          <w:rFonts w:ascii="Times New Roman" w:hAnsi="Times New Roman" w:cs="Times New Roman"/>
-          <w:sz w:val="20"/>
-          <w:szCs w:val="20"/>
-        </w:rPr>
-        <w:lastRenderedPageBreak/>
         <w:t>Figure A.2: Histogram</w:t>
       </w:r>
       <w:r>
@@ -14767,18 +15380,18 @@
           <w14:ligatures w14:val="standardContextual"/>
         </w:rPr>
         <w:drawing>
-          <wp:anchor distT="0" distB="0" distL="114300" distR="114300" simplePos="0" relativeHeight="251661312" behindDoc="0" locked="0" layoutInCell="1" allowOverlap="1" wp14:anchorId="1D9222CF" wp14:editId="43EC392C">
+          <wp:anchor distT="0" distB="0" distL="114300" distR="114300" simplePos="0" relativeHeight="251667456" behindDoc="0" locked="0" layoutInCell="1" allowOverlap="1" wp14:anchorId="6D4DC958" wp14:editId="0178FDAB">
             <wp:simplePos x="0" y="0"/>
             <wp:positionH relativeFrom="column">
-              <wp:posOffset>1595887</wp:posOffset>
+              <wp:posOffset>1147313</wp:posOffset>
             </wp:positionH>
             <wp:positionV relativeFrom="paragraph">
-              <wp:posOffset>2186305</wp:posOffset>
+              <wp:posOffset>2256310</wp:posOffset>
             </wp:positionV>
-            <wp:extent cx="3009900" cy="2171700"/>
+            <wp:extent cx="3275508" cy="2178000"/>
             <wp:effectExtent l="0" t="0" r="0" b="0"/>
             <wp:wrapSquare wrapText="bothSides"/>
-            <wp:docPr id="159772230" name="Picture 9" descr="A graph with black dots&#10;&#10;Description automatically generated"/>
+            <wp:docPr id="1269398559" name="Picture 6"/>
             <wp:cNvGraphicFramePr>
               <a:graphicFrameLocks xmlns:a="http://schemas.openxmlformats.org/drawingml/2006/main" noChangeAspect="1"/>
             </wp:cNvGraphicFramePr>
@@ -14786,17 +15399,11 @@
               <a:graphicData uri="http://schemas.openxmlformats.org/drawingml/2006/picture">
                 <pic:pic xmlns:pic="http://schemas.openxmlformats.org/drawingml/2006/picture">
                   <pic:nvPicPr>
-                    <pic:cNvPr id="159772230" name="Picture 9" descr="A graph with black dots&#10;&#10;Description automatically generated"/>
+                    <pic:cNvPr id="1269398559" name="Picture 1269398559"/>
                     <pic:cNvPicPr/>
                   </pic:nvPicPr>
                   <pic:blipFill>
-                    <a:blip r:embed="rId8">
-                      <a:extLst>
-                        <a:ext uri="{28A0092B-C50C-407E-A947-70E740481C1C}">
-                          <a14:useLocalDpi xmlns:a14="http://schemas.microsoft.com/office/drawing/2010/main" val="0"/>
-                        </a:ext>
-                      </a:extLst>
-                    </a:blip>
+                    <a:blip r:embed="rId10"/>
                     <a:stretch>
                       <a:fillRect/>
                     </a:stretch>
@@ -14804,7 +15411,7 @@
                   <pic:spPr>
                     <a:xfrm>
                       <a:off x="0" y="0"/>
-                      <a:ext cx="3009900" cy="2171700"/>
+                      <a:ext cx="3275508" cy="2178000"/>
                     </a:xfrm>
                     <a:prstGeom prst="rect">
                       <a:avLst/>
@@ -14822,114 +15429,6 @@
           </wp:anchor>
         </w:drawing>
       </w:r>
-      <w:r>
-        <w:rPr>
-          <w:noProof/>
-          <w14:ligatures w14:val="standardContextual"/>
-        </w:rPr>
-        <w:drawing>
-          <wp:anchor distT="0" distB="0" distL="114300" distR="114300" simplePos="0" relativeHeight="251660288" behindDoc="0" locked="0" layoutInCell="1" allowOverlap="1" wp14:anchorId="207F4BEE" wp14:editId="521B9637">
-            <wp:simplePos x="0" y="0"/>
-            <wp:positionH relativeFrom="column">
-              <wp:posOffset>3200400</wp:posOffset>
-            </wp:positionH>
-            <wp:positionV relativeFrom="paragraph">
-              <wp:posOffset>14605</wp:posOffset>
-            </wp:positionV>
-            <wp:extent cx="3009900" cy="2171700"/>
-            <wp:effectExtent l="0" t="0" r="0" b="0"/>
-            <wp:wrapSquare wrapText="bothSides"/>
-            <wp:docPr id="401719146" name="Picture 8" descr="A graph with numbers and lines&#10;&#10;Description automatically generated"/>
-            <wp:cNvGraphicFramePr>
-              <a:graphicFrameLocks xmlns:a="http://schemas.openxmlformats.org/drawingml/2006/main" noChangeAspect="1"/>
-            </wp:cNvGraphicFramePr>
-            <a:graphic xmlns:a="http://schemas.openxmlformats.org/drawingml/2006/main">
-              <a:graphicData uri="http://schemas.openxmlformats.org/drawingml/2006/picture">
-                <pic:pic xmlns:pic="http://schemas.openxmlformats.org/drawingml/2006/picture">
-                  <pic:nvPicPr>
-                    <pic:cNvPr id="401719146" name="Picture 8" descr="A graph with numbers and lines&#10;&#10;Description automatically generated"/>
-                    <pic:cNvPicPr/>
-                  </pic:nvPicPr>
-                  <pic:blipFill>
-                    <a:blip r:embed="rId9">
-                      <a:extLst>
-                        <a:ext uri="{28A0092B-C50C-407E-A947-70E740481C1C}">
-                          <a14:useLocalDpi xmlns:a14="http://schemas.microsoft.com/office/drawing/2010/main" val="0"/>
-                        </a:ext>
-                      </a:extLst>
-                    </a:blip>
-                    <a:stretch>
-                      <a:fillRect/>
-                    </a:stretch>
-                  </pic:blipFill>
-                  <pic:spPr>
-                    <a:xfrm>
-                      <a:off x="0" y="0"/>
-                      <a:ext cx="3009900" cy="2171700"/>
-                    </a:xfrm>
-                    <a:prstGeom prst="rect">
-                      <a:avLst/>
-                    </a:prstGeom>
-                  </pic:spPr>
-                </pic:pic>
-              </a:graphicData>
-            </a:graphic>
-            <wp14:sizeRelH relativeFrom="page">
-              <wp14:pctWidth>0</wp14:pctWidth>
-            </wp14:sizeRelH>
-            <wp14:sizeRelV relativeFrom="page">
-              <wp14:pctHeight>0</wp14:pctHeight>
-            </wp14:sizeRelV>
-          </wp:anchor>
-        </w:drawing>
-      </w:r>
-      <w:r>
-        <w:rPr>
-          <w:noProof/>
-          <w14:ligatures w14:val="standardContextual"/>
-        </w:rPr>
-        <w:drawing>
-          <wp:inline distT="0" distB="0" distL="0" distR="0" wp14:anchorId="06762E90" wp14:editId="7D608AE9">
-            <wp:extent cx="3009900" cy="2171700"/>
-            <wp:effectExtent l="0" t="0" r="0" b="0"/>
-            <wp:docPr id="1048246754" name="Picture 7" descr="A graph of a reference date&#10;&#10;Description automatically generated"/>
-            <wp:cNvGraphicFramePr>
-              <a:graphicFrameLocks xmlns:a="http://schemas.openxmlformats.org/drawingml/2006/main" noChangeAspect="1"/>
-            </wp:cNvGraphicFramePr>
-            <a:graphic xmlns:a="http://schemas.openxmlformats.org/drawingml/2006/main">
-              <a:graphicData uri="http://schemas.openxmlformats.org/drawingml/2006/picture">
-                <pic:pic xmlns:pic="http://schemas.openxmlformats.org/drawingml/2006/picture">
-                  <pic:nvPicPr>
-                    <pic:cNvPr id="1048246754" name="Picture 7" descr="A graph of a reference date&#10;&#10;Description automatically generated"/>
-                    <pic:cNvPicPr/>
-                  </pic:nvPicPr>
-                  <pic:blipFill>
-                    <a:blip r:embed="rId10">
-                      <a:extLst>
-                        <a:ext uri="{28A0092B-C50C-407E-A947-70E740481C1C}">
-                          <a14:useLocalDpi xmlns:a14="http://schemas.microsoft.com/office/drawing/2010/main" val="0"/>
-                        </a:ext>
-                      </a:extLst>
-                    </a:blip>
-                    <a:stretch>
-                      <a:fillRect/>
-                    </a:stretch>
-                  </pic:blipFill>
-                  <pic:spPr>
-                    <a:xfrm>
-                      <a:off x="0" y="0"/>
-                      <a:ext cx="3009900" cy="2171700"/>
-                    </a:xfrm>
-                    <a:prstGeom prst="rect">
-                      <a:avLst/>
-                    </a:prstGeom>
-                  </pic:spPr>
-                </pic:pic>
-              </a:graphicData>
-            </a:graphic>
-          </wp:inline>
-        </w:drawing>
-      </w:r>
     </w:p>
     <w:sectPr>
       <w:pgSz w:w="11906" w:h="16838"/>
@@ -14942,7 +15441,7 @@
 </file>
 
 <file path=word/numbering.xml><?xml version="1.0" encoding="utf-8"?>
-<w:numbering xmlns:wpc="http://schemas.microsoft.com/office/word/2010/wordprocessingCanvas" xmlns:cx="http://schemas.microsoft.com/office/drawing/2014/chartex" xmlns:cx1="http://schemas.microsoft.com/office/drawing/2015/9/8/chartex" xmlns:cx2="http://schemas.microsoft.com/office/drawing/2015/10/21/chartex" xmlns:cx3="http://schemas.microsoft.com/office/drawing/2016/5/9/chartex" xmlns:cx4="http://schemas.microsoft.com/office/drawing/2016/5/10/chartex" xmlns:cx5="http://schemas.microsoft.com/office/drawing/2016/5/11/chartex" xmlns:cx6="http://schemas.microsoft.com/office/drawing/2016/5/12/chartex" xmlns:cx7="http://schemas.microsoft.com/office/drawing/2016/5/13/chartex" xmlns:cx8="http://schemas.microsoft.com/office/drawing/2016/5/14/chartex" xmlns:mc="http://schemas.openxmlformats.org/markup-compatibility/2006" xmlns:aink="http://schemas.microsoft.com/office/drawing/2016/ink" xmlns:am3d="http://schemas.microsoft.com/office/drawing/2017/model3d" xmlns:o="urn:schemas-microsoft-com:office:office" xmlns:oel="http://schemas.microsoft.com/office/2019/extlst" xmlns:r="http://schemas.openxmlformats.org/officeDocument/2006/relationships" xmlns:m="http://schemas.openxmlformats.org/officeDocument/2006/math" xmlns:v="urn:schemas-microsoft-com:vml" xmlns:wp14="http://schemas.microsoft.com/office/word/2010/wordprocessingDrawing" xmlns:wp="http://schemas.openxmlformats.org/drawingml/2006/wordprocessingDrawing" xmlns:w10="urn:schemas-microsoft-com:office:word" xmlns:w="http://schemas.openxmlformats.org/wordprocessingml/2006/main" xmlns:w14="http://schemas.microsoft.com/office/word/2010/wordml" xmlns:w15="http://schemas.microsoft.com/office/word/2012/wordml" xmlns:w16cex="http://schemas.microsoft.com/office/word/2018/wordml/cex" xmlns:w16cid="http://schemas.microsoft.com/office/word/2016/wordml/cid" xmlns:w16="http://schemas.microsoft.com/office/word/2018/wordml" xmlns:w16du="http://schemas.microsoft.com/office/word/2023/wordml/word16du" xmlns:w16sdtdh="http://schemas.microsoft.com/office/word/2020/wordml/sdtdatahash" xmlns:w16se="http://schemas.microsoft.com/office/word/2015/wordml/symex" xmlns:wpg="http://schemas.microsoft.com/office/word/2010/wordprocessingGroup" xmlns:wpi="http://schemas.microsoft.com/office/word/2010/wordprocessingInk" xmlns:wne="http://schemas.microsoft.com/office/word/2006/wordml" xmlns:wps="http://schemas.microsoft.com/office/word/2010/wordprocessingShape" mc:Ignorable="w14 w15 w16se w16cid w16 w16cex w16sdtdh w16du wp14">
+<w:numbering xmlns:wpc="http://schemas.microsoft.com/office/word/2010/wordprocessingCanvas" xmlns:cx="http://schemas.microsoft.com/office/drawing/2014/chartex" xmlns:cx1="http://schemas.microsoft.com/office/drawing/2015/9/8/chartex" xmlns:cx2="http://schemas.microsoft.com/office/drawing/2015/10/21/chartex" xmlns:cx3="http://schemas.microsoft.com/office/drawing/2016/5/9/chartex" xmlns:cx4="http://schemas.microsoft.com/office/drawing/2016/5/10/chartex" xmlns:cx5="http://schemas.microsoft.com/office/drawing/2016/5/11/chartex" xmlns:cx6="http://schemas.microsoft.com/office/drawing/2016/5/12/chartex" xmlns:cx7="http://schemas.microsoft.com/office/drawing/2016/5/13/chartex" xmlns:cx8="http://schemas.microsoft.com/office/drawing/2016/5/14/chartex" xmlns:mc="http://schemas.openxmlformats.org/markup-compatibility/2006" xmlns:aink="http://schemas.microsoft.com/office/drawing/2016/ink" xmlns:am3d="http://schemas.microsoft.com/office/drawing/2017/model3d" xmlns:o="urn:schemas-microsoft-com:office:office" xmlns:oel="http://schemas.microsoft.com/office/2019/extlst" xmlns:r="http://schemas.openxmlformats.org/officeDocument/2006/relationships" xmlns:m="http://schemas.openxmlformats.org/officeDocument/2006/math" xmlns:v="urn:schemas-microsoft-com:vml" xmlns:wp14="http://schemas.microsoft.com/office/word/2010/wordprocessingDrawing" xmlns:wp="http://schemas.openxmlformats.org/drawingml/2006/wordprocessingDrawing" xmlns:w10="urn:schemas-microsoft-com:office:word" xmlns:w="http://schemas.openxmlformats.org/wordprocessingml/2006/main" xmlns:w14="http://schemas.microsoft.com/office/word/2010/wordml" xmlns:w15="http://schemas.microsoft.com/office/word/2012/wordml" xmlns:w16cex="http://schemas.microsoft.com/office/word/2018/wordml/cex" xmlns:w16cid="http://schemas.microsoft.com/office/word/2016/wordml/cid" xmlns:w16="http://schemas.microsoft.com/office/word/2018/wordml" xmlns:w16sdtdh="http://schemas.microsoft.com/office/word/2020/wordml/sdtdatahash" xmlns:w16se="http://schemas.microsoft.com/office/word/2015/wordml/symex" xmlns:wpg="http://schemas.microsoft.com/office/word/2010/wordprocessingGroup" xmlns:wpi="http://schemas.microsoft.com/office/word/2010/wordprocessingInk" xmlns:wne="http://schemas.microsoft.com/office/word/2006/wordml" xmlns:wps="http://schemas.microsoft.com/office/word/2010/wordprocessingShape" mc:Ignorable="w14 w15 w16se w16cid w16 w16cex w16sdtdh wp14">
   <w:abstractNum w:abstractNumId="0" w15:restartNumberingAfterBreak="0">
     <w:nsid w:val="709136E7"/>
     <w:multiLevelType w:val="hybridMultilevel"/>
@@ -15063,7 +15562,7 @@
 </file>
 
 <file path=word/styles.xml><?xml version="1.0" encoding="utf-8"?>
-<w:styles xmlns:mc="http://schemas.openxmlformats.org/markup-compatibility/2006" xmlns:r="http://schemas.openxmlformats.org/officeDocument/2006/relationships" xmlns:w="http://schemas.openxmlformats.org/wordprocessingml/2006/main" xmlns:w14="http://schemas.microsoft.com/office/word/2010/wordml" xmlns:w15="http://schemas.microsoft.com/office/word/2012/wordml" xmlns:w16cex="http://schemas.microsoft.com/office/word/2018/wordml/cex" xmlns:w16cid="http://schemas.microsoft.com/office/word/2016/wordml/cid" xmlns:w16="http://schemas.microsoft.com/office/word/2018/wordml" xmlns:w16du="http://schemas.microsoft.com/office/word/2023/wordml/word16du" xmlns:w16sdtdh="http://schemas.microsoft.com/office/word/2020/wordml/sdtdatahash" xmlns:w16se="http://schemas.microsoft.com/office/word/2015/wordml/symex" mc:Ignorable="w14 w15 w16se w16cid w16 w16cex w16sdtdh w16du">
+<w:styles xmlns:mc="http://schemas.openxmlformats.org/markup-compatibility/2006" xmlns:r="http://schemas.openxmlformats.org/officeDocument/2006/relationships" xmlns:w="http://schemas.openxmlformats.org/wordprocessingml/2006/main" xmlns:w14="http://schemas.microsoft.com/office/word/2010/wordml" xmlns:w15="http://schemas.microsoft.com/office/word/2012/wordml" xmlns:w16cex="http://schemas.microsoft.com/office/word/2018/wordml/cex" xmlns:w16cid="http://schemas.microsoft.com/office/word/2016/wordml/cid" xmlns:w16="http://schemas.microsoft.com/office/word/2018/wordml" xmlns:w16sdtdh="http://schemas.microsoft.com/office/word/2020/wordml/sdtdatahash" xmlns:w16se="http://schemas.microsoft.com/office/word/2015/wordml/symex" mc:Ignorable="w14 w15 w16se w16cid w16 w16cex w16sdtdh">
   <w:docDefaults>
     <w:rPrDefault>
       <w:rPr>
